--- a/Presentation/Presentazione Stefano.docx
+++ b/Presentation/Presentazione Stefano.docx
@@ -170,6 +170,66 @@
       <w:pPr>
         <w:pStyle w:val="Nessunaspaziatura"/>
         <w:jc w:val="both"/>
+      </w:pPr>
+      <w:r>
+        <w:t>L</w:t>
+      </w:r>
+      <w:r>
+        <w:rPr>
+          <w:sz w:val="24"/>
+          <w:szCs w:val="24"/>
+        </w:rPr>
+        <w:t>-GRAAL è in grado di individuare l’</w:t>
+      </w:r>
+      <w:proofErr w:type="spellStart"/>
+      <w:r>
+        <w:rPr>
+          <w:i/>
+          <w:iCs/>
+          <w:sz w:val="24"/>
+          <w:szCs w:val="24"/>
+        </w:rPr>
+        <w:t>overlap</w:t>
+      </w:r>
+      <w:proofErr w:type="spellEnd"/>
+      <w:r>
+        <w:rPr>
+          <w:sz w:val="24"/>
+          <w:szCs w:val="24"/>
+        </w:rPr>
+        <w:t xml:space="preserve"> tra le reti e fornisce risultati migliori di tutti gli altri metodi GO-</w:t>
+      </w:r>
+      <w:proofErr w:type="spellStart"/>
+      <w:r>
+        <w:rPr>
+          <w:sz w:val="24"/>
+          <w:szCs w:val="24"/>
+        </w:rPr>
+        <w:t>based</w:t>
+      </w:r>
+      <w:proofErr w:type="spellEnd"/>
+      <w:r>
+        <w:rPr>
+          <w:sz w:val="24"/>
+          <w:szCs w:val="24"/>
+        </w:rPr>
+        <w:t xml:space="preserve"> a livello di mapping delle proteine e delle interazioni tra le stesse.</w:t>
+      </w:r>
+    </w:p>
+    <w:p>
+      <w:pPr>
+        <w:pStyle w:val="Nessunaspaziatura"/>
+        <w:jc w:val="both"/>
+        <w:rPr>
+          <w:sz w:val="24"/>
+          <w:szCs w:val="24"/>
+        </w:rPr>
+      </w:pPr>
+    </w:p>
+    <w:p>
+      <w:pPr>
+        <w:pStyle w:val="Nessunaspaziatura"/>
+        <w:jc w:val="both"/>
         <w:rPr>
           <w:sz w:val="24"/>
           <w:szCs w:val="24"/>
@@ -195,40 +255,6 @@
           <w:szCs w:val="28"/>
         </w:rPr>
         <w:t>L-GRAAL 2</w:t>
-      </w:r>
-    </w:p>
-    <w:p>
-      <w:pPr>
-        <w:jc w:val="both"/>
-      </w:pPr>
-      <w:r>
-        <w:t>L-GRAAL</w:t>
-      </w:r>
-      <w:r>
-        <w:t xml:space="preserve"> è</w:t>
-      </w:r>
-      <w:r>
-        <w:t xml:space="preserve"> in grado di individuare l’</w:t>
-      </w:r>
-      <w:proofErr w:type="spellStart"/>
-      <w:r>
-        <w:rPr>
-          <w:i/>
-          <w:iCs/>
-        </w:rPr>
-        <w:t>overlap</w:t>
-      </w:r>
-      <w:proofErr w:type="spellEnd"/>
-      <w:r>
-        <w:t xml:space="preserve"> tra le reti e fornisce risultati migliori di tutti gli altri metodi GO-</w:t>
-      </w:r>
-      <w:proofErr w:type="spellStart"/>
-      <w:r>
-        <w:t>based</w:t>
-      </w:r>
-      <w:proofErr w:type="spellEnd"/>
-      <w:r>
-        <w:t xml:space="preserve"> a livello di mapping delle proteine e delle interazioni tra le stesse.</w:t>
       </w:r>
     </w:p>
     <w:p>
@@ -343,15 +369,7 @@
         <w:jc w:val="both"/>
       </w:pPr>
       <w:r>
-        <w:t xml:space="preserve">In tutti i test svolti L-GRAAL (citato 95 volte in Google </w:t>
-      </w:r>
-      <w:proofErr w:type="spellStart"/>
-      <w:r>
-        <w:t>Scholar</w:t>
-      </w:r>
-      <w:proofErr w:type="spellEnd"/>
-      <w:r>
-        <w:t xml:space="preserve"> negli ultimi anni 5 anni) ha mostrato una percentuale di successo non </w:t>
+        <w:t xml:space="preserve">In tutti i test svolti L-GRAAL ha mostrato una percentuale di successo non </w:t>
       </w:r>
       <w:proofErr w:type="spellStart"/>
       <w:r>
@@ -402,13 +420,37 @@
           <w:szCs w:val="28"/>
         </w:rPr>
       </w:pPr>
-      <w:r>
+    </w:p>
+    <w:p>
+      <w:pPr>
+        <w:pStyle w:val="Nessunaspaziatura"/>
+        <w:jc w:val="center"/>
         <w:rPr>
           <w:b/>
           <w:bCs/>
           <w:sz w:val="28"/>
           <w:szCs w:val="28"/>
         </w:rPr>
+      </w:pPr>
+    </w:p>
+    <w:p>
+      <w:pPr>
+        <w:pStyle w:val="Nessunaspaziatura"/>
+        <w:jc w:val="center"/>
+        <w:rPr>
+          <w:b/>
+          <w:bCs/>
+          <w:sz w:val="28"/>
+          <w:szCs w:val="28"/>
+        </w:rPr>
+      </w:pPr>
+      <w:r>
+        <w:rPr>
+          <w:b/>
+          <w:bCs/>
+          <w:sz w:val="28"/>
+          <w:szCs w:val="28"/>
+        </w:rPr>
         <w:t>STRUC2VEC 1</w:t>
       </w:r>
     </w:p>
@@ -442,7 +484,21 @@
           <w:sz w:val="24"/>
           <w:szCs w:val="24"/>
         </w:rPr>
-        <w:t>, node2vec e struct2vec. Tra vi presentiamo quella che raggiunge le prestazioni più elevate e supera i limiti delle altre. Si chi chiama struct2vec.</w:t>
+        <w:t xml:space="preserve">, node2vec e struct2vec. </w:t>
+      </w:r>
+      <w:r>
+        <w:rPr>
+          <w:sz w:val="24"/>
+          <w:szCs w:val="24"/>
+        </w:rPr>
+        <w:t>V</w:t>
+      </w:r>
+      <w:r>
+        <w:rPr>
+          <w:sz w:val="24"/>
+          <w:szCs w:val="24"/>
+        </w:rPr>
+        <w:t>i presentiamo quella che raggiunge le prestazioni più elevate e supera i limiti delle altre. Si chi chiama struct2vec.</w:t>
       </w:r>
     </w:p>
     <w:p>
@@ -533,21 +589,7 @@
           <w:sz w:val="24"/>
           <w:szCs w:val="24"/>
         </w:rPr>
-        <w:t xml:space="preserve">, </w:t>
-      </w:r>
-      <w:r>
-        <w:rPr>
-          <w:sz w:val="24"/>
-          <w:szCs w:val="24"/>
-        </w:rPr>
-        <w:t>ovvero</w:t>
-      </w:r>
-      <w:r>
-        <w:rPr>
-          <w:sz w:val="24"/>
-          <w:szCs w:val="24"/>
-        </w:rPr>
-        <w:t xml:space="preserve"> polte sue componenti possono essere cambiate a piacere.</w:t>
+        <w:t>, ovvero polte sue componenti possono essere cambiate a piacere.</w:t>
       </w:r>
     </w:p>
     <w:p>
@@ -627,18 +669,15 @@
           <w:sz w:val="24"/>
           <w:szCs w:val="24"/>
         </w:rPr>
-        <w:t>è molto resistente in caso di rumore, ovvero archi mancanti, come visto nell’immagine.</w:t>
-      </w:r>
-    </w:p>
-    <w:p>
-      <w:pPr>
-        <w:pStyle w:val="Nessunaspaziatura"/>
-        <w:jc w:val="both"/>
-        <w:rPr>
-          <w:sz w:val="24"/>
-          <w:szCs w:val="24"/>
-        </w:rPr>
-      </w:pPr>
+        <w:t>è molto resistente in caso di rumore, ovvero archi mancanti</w:t>
+      </w:r>
+      <w:r>
+        <w:rPr>
+          <w:sz w:val="24"/>
+          <w:szCs w:val="24"/>
+        </w:rPr>
+        <w:t>.</w:t>
+      </w:r>
     </w:p>
     <w:p>
       <w:pPr>
@@ -699,405 +738,807 @@
           <w:szCs w:val="28"/>
         </w:rPr>
         <w:lastRenderedPageBreak/>
-        <w:t xml:space="preserve">STRUC2VEC </w:t>
-      </w:r>
-      <w:r>
+        <w:t>STRUC2VEC 2</w:t>
+      </w:r>
+    </w:p>
+    <w:p>
+      <w:pPr>
+        <w:pStyle w:val="Nessunaspaziatura"/>
+        <w:jc w:val="both"/>
+        <w:rPr>
+          <w:sz w:val="24"/>
+          <w:szCs w:val="24"/>
+        </w:rPr>
+      </w:pPr>
+      <w:r>
+        <w:rPr>
+          <w:sz w:val="24"/>
+          <w:szCs w:val="24"/>
+        </w:rPr>
+        <w:t xml:space="preserve">L’algoritmo </w:t>
+      </w:r>
+      <w:proofErr w:type="spellStart"/>
+      <w:r>
+        <w:rPr>
+          <w:sz w:val="24"/>
+          <w:szCs w:val="24"/>
+        </w:rPr>
+        <w:t>si</w:t>
+      </w:r>
+      <w:proofErr w:type="spellEnd"/>
+      <w:r>
+        <w:rPr>
+          <w:sz w:val="24"/>
+          <w:szCs w:val="24"/>
+        </w:rPr>
+        <w:t xml:space="preserve"> di vide in 4 fasi:</w:t>
+      </w:r>
+    </w:p>
+    <w:p>
+      <w:pPr>
+        <w:pStyle w:val="Nessunaspaziatura"/>
+        <w:numPr>
+          <w:ilvl w:val="0"/>
+          <w:numId w:val="2"/>
+        </w:numPr>
+        <w:jc w:val="both"/>
+        <w:rPr>
+          <w:sz w:val="24"/>
+          <w:szCs w:val="24"/>
+        </w:rPr>
+      </w:pPr>
+      <w:r>
+        <w:rPr>
+          <w:sz w:val="24"/>
+          <w:szCs w:val="24"/>
+        </w:rPr>
+        <w:t xml:space="preserve">Nella prima fase calcola per ogni coppia di nodi la loro somiglianza strutturale considerando il loro vicinato a dimensioni crescenti. Ovvero prima si considerano solo i nodi a distanza di 1 arco poi a distanza 2, </w:t>
+      </w:r>
+      <w:proofErr w:type="spellStart"/>
+      <w:r>
+        <w:rPr>
+          <w:sz w:val="24"/>
+          <w:szCs w:val="24"/>
+        </w:rPr>
+        <w:t>ecc</w:t>
+      </w:r>
+      <w:proofErr w:type="spellEnd"/>
+      <w:r>
+        <w:rPr>
+          <w:sz w:val="24"/>
+          <w:szCs w:val="24"/>
+        </w:rPr>
+        <w:t>…</w:t>
+      </w:r>
+    </w:p>
+    <w:p>
+      <w:pPr>
+        <w:pStyle w:val="Nessunaspaziatura"/>
+        <w:numPr>
+          <w:ilvl w:val="0"/>
+          <w:numId w:val="2"/>
+        </w:numPr>
+        <w:jc w:val="both"/>
+        <w:rPr>
+          <w:sz w:val="24"/>
+          <w:szCs w:val="24"/>
+        </w:rPr>
+      </w:pPr>
+      <w:r>
+        <w:rPr>
+          <w:sz w:val="24"/>
+          <w:szCs w:val="24"/>
+        </w:rPr>
+        <w:t>Viene costruito un Grafo multilivello pesato.</w:t>
+      </w:r>
+    </w:p>
+    <w:p>
+      <w:pPr>
+        <w:pStyle w:val="Nessunaspaziatura"/>
+        <w:ind w:left="708"/>
+        <w:jc w:val="both"/>
+        <w:rPr>
+          <w:sz w:val="24"/>
+          <w:szCs w:val="24"/>
+        </w:rPr>
+      </w:pPr>
+      <w:r>
+        <w:rPr>
+          <w:sz w:val="24"/>
+          <w:szCs w:val="24"/>
+        </w:rPr>
+        <w:t>Ogni livello è un grafo completo composto da tutti i nodi del grafo originale, il peso tra ogni coppia di nodi è calcolato con la seguente formula.</w:t>
+      </w:r>
+    </w:p>
+    <w:p>
+      <w:pPr>
+        <w:pStyle w:val="Nessunaspaziatura"/>
+        <w:ind w:left="708"/>
+        <w:jc w:val="both"/>
+        <w:rPr>
+          <w:sz w:val="24"/>
+          <w:szCs w:val="24"/>
+        </w:rPr>
+      </w:pPr>
+      <w:r>
+        <w:rPr>
+          <w:sz w:val="24"/>
+          <w:szCs w:val="24"/>
+        </w:rPr>
+        <w:t>Cioè al primo livello compaiono le somiglianze strutturali calcolate considerando solo i nodi ad 1 arco di distanza.</w:t>
+      </w:r>
+    </w:p>
+    <w:p>
+      <w:pPr>
+        <w:pStyle w:val="Nessunaspaziatura"/>
+        <w:ind w:left="708"/>
+        <w:jc w:val="both"/>
+        <w:rPr>
+          <w:sz w:val="24"/>
+          <w:szCs w:val="24"/>
+        </w:rPr>
+      </w:pPr>
+      <w:r>
+        <w:rPr>
+          <w:sz w:val="24"/>
+          <w:szCs w:val="24"/>
+        </w:rPr>
+        <w:t>Inoltre ogni no</w:t>
+      </w:r>
+      <w:r>
+        <w:rPr>
+          <w:sz w:val="24"/>
+          <w:szCs w:val="24"/>
+        </w:rPr>
+        <w:t>d</w:t>
+      </w:r>
+      <w:r>
+        <w:rPr>
+          <w:sz w:val="24"/>
+          <w:szCs w:val="24"/>
+        </w:rPr>
+        <w:t xml:space="preserve">o è collegato col corrispondente nel </w:t>
+      </w:r>
+      <w:proofErr w:type="spellStart"/>
+      <w:r>
+        <w:rPr>
+          <w:sz w:val="24"/>
+          <w:szCs w:val="24"/>
+        </w:rPr>
+        <w:t>layer</w:t>
+      </w:r>
+      <w:proofErr w:type="spellEnd"/>
+      <w:r>
+        <w:rPr>
+          <w:sz w:val="24"/>
+          <w:szCs w:val="24"/>
+        </w:rPr>
+        <w:t xml:space="preserve"> inferiore e superiore.</w:t>
+      </w:r>
+    </w:p>
+    <w:p>
+      <w:pPr>
+        <w:pStyle w:val="Nessunaspaziatura"/>
+        <w:numPr>
+          <w:ilvl w:val="0"/>
+          <w:numId w:val="2"/>
+        </w:numPr>
+        <w:jc w:val="both"/>
+        <w:rPr>
+          <w:sz w:val="24"/>
+          <w:szCs w:val="24"/>
+        </w:rPr>
+      </w:pPr>
+      <w:r>
+        <w:rPr>
+          <w:sz w:val="24"/>
+          <w:szCs w:val="24"/>
+        </w:rPr>
+        <w:t>Si attraversa più volte il grafo multilivello con un algoritmo semi-randomico, generando diverse sequenze di nodi.</w:t>
+      </w:r>
+    </w:p>
+    <w:p>
+      <w:pPr>
+        <w:pStyle w:val="Nessunaspaziatura"/>
+        <w:numPr>
+          <w:ilvl w:val="0"/>
+          <w:numId w:val="2"/>
+        </w:numPr>
+        <w:jc w:val="both"/>
+        <w:rPr>
+          <w:sz w:val="24"/>
+          <w:szCs w:val="24"/>
+        </w:rPr>
+      </w:pPr>
+      <w:r>
+        <w:rPr>
+          <w:sz w:val="24"/>
+          <w:szCs w:val="24"/>
+        </w:rPr>
+        <w:t xml:space="preserve">Infine, utilizza </w:t>
+      </w:r>
+      <w:r>
+        <w:rPr>
+          <w:i/>
+          <w:iCs/>
+          <w:sz w:val="24"/>
+          <w:szCs w:val="24"/>
+        </w:rPr>
+        <w:t>Skip-Gram</w:t>
+      </w:r>
+      <w:r>
+        <w:rPr>
+          <w:sz w:val="24"/>
+          <w:szCs w:val="24"/>
+        </w:rPr>
+        <w:t xml:space="preserve">, una tecnica di </w:t>
+      </w:r>
+      <w:proofErr w:type="spellStart"/>
+      <w:r>
+        <w:rPr>
+          <w:i/>
+          <w:iCs/>
+          <w:sz w:val="24"/>
+          <w:szCs w:val="24"/>
+        </w:rPr>
+        <w:t>unsupervised</w:t>
+      </w:r>
+      <w:proofErr w:type="spellEnd"/>
+      <w:r>
+        <w:rPr>
+          <w:i/>
+          <w:iCs/>
+          <w:sz w:val="24"/>
+          <w:szCs w:val="24"/>
+        </w:rPr>
+        <w:t xml:space="preserve"> learning</w:t>
+      </w:r>
+      <w:r>
+        <w:rPr>
+          <w:sz w:val="24"/>
+          <w:szCs w:val="24"/>
+        </w:rPr>
+        <w:t xml:space="preserve"> per generare la </w:t>
+      </w:r>
+      <w:proofErr w:type="spellStart"/>
+      <w:r>
+        <w:rPr>
+          <w:i/>
+          <w:iCs/>
+          <w:sz w:val="24"/>
+          <w:szCs w:val="24"/>
+        </w:rPr>
+        <w:t>latent</w:t>
+      </w:r>
+      <w:proofErr w:type="spellEnd"/>
+      <w:r>
+        <w:rPr>
+          <w:i/>
+          <w:iCs/>
+          <w:sz w:val="24"/>
+          <w:szCs w:val="24"/>
+        </w:rPr>
+        <w:t xml:space="preserve"> </w:t>
+      </w:r>
+      <w:proofErr w:type="spellStart"/>
+      <w:r>
+        <w:rPr>
+          <w:i/>
+          <w:iCs/>
+          <w:sz w:val="24"/>
+          <w:szCs w:val="24"/>
+        </w:rPr>
+        <w:t>representations</w:t>
+      </w:r>
+      <w:proofErr w:type="spellEnd"/>
+      <w:r>
+        <w:rPr>
+          <w:sz w:val="24"/>
+          <w:szCs w:val="24"/>
+        </w:rPr>
+        <w:t xml:space="preserve"> (un vettore) per ogni nodo.</w:t>
+      </w:r>
+    </w:p>
+    <w:p>
+      <w:pPr>
+        <w:pStyle w:val="Nessunaspaziatura"/>
+        <w:jc w:val="both"/>
+        <w:rPr>
+          <w:sz w:val="24"/>
+          <w:szCs w:val="24"/>
+        </w:rPr>
+      </w:pPr>
+      <w:r>
+        <w:rPr>
+          <w:sz w:val="24"/>
+          <w:szCs w:val="24"/>
+        </w:rPr>
+        <w:t>In sostanza si trasforma il grafo originale in tante sequenze di nodi, da cui poi un algoritmo non supervisionato genera per ogni nodo un vettore che rappresenta la sua somiglianza strutturale.</w:t>
+      </w:r>
+    </w:p>
+    <w:p>
+      <w:pPr>
+        <w:pStyle w:val="Nessunaspaziatura"/>
+        <w:jc w:val="both"/>
+        <w:rPr>
+          <w:sz w:val="24"/>
+          <w:szCs w:val="24"/>
+        </w:rPr>
+      </w:pPr>
+    </w:p>
+    <w:p>
+      <w:pPr>
+        <w:pStyle w:val="Nessunaspaziatura"/>
+        <w:jc w:val="both"/>
+        <w:rPr>
+          <w:sz w:val="24"/>
+          <w:szCs w:val="24"/>
+        </w:rPr>
+      </w:pPr>
+      <w:r>
+        <w:rPr>
+          <w:sz w:val="24"/>
+          <w:szCs w:val="24"/>
+        </w:rPr>
+        <w:t xml:space="preserve">2 nodi strutturalmente simili hanno </w:t>
+      </w:r>
+      <w:proofErr w:type="spellStart"/>
+      <w:r>
+        <w:rPr>
+          <w:sz w:val="24"/>
+          <w:szCs w:val="24"/>
+        </w:rPr>
+        <w:t>latent</w:t>
+      </w:r>
+      <w:proofErr w:type="spellEnd"/>
+      <w:r>
+        <w:rPr>
+          <w:sz w:val="24"/>
+          <w:szCs w:val="24"/>
+        </w:rPr>
+        <w:t xml:space="preserve"> </w:t>
+      </w:r>
+      <w:proofErr w:type="spellStart"/>
+      <w:r>
+        <w:rPr>
+          <w:sz w:val="24"/>
+          <w:szCs w:val="24"/>
+        </w:rPr>
+        <w:t>rappresentations</w:t>
+      </w:r>
+      <w:proofErr w:type="spellEnd"/>
+      <w:r>
+        <w:rPr>
+          <w:sz w:val="24"/>
+          <w:szCs w:val="24"/>
+        </w:rPr>
+        <w:t xml:space="preserve"> vicine, ovvero sono punti in uno spazio multidimensionale vicini.</w:t>
+      </w:r>
+    </w:p>
+    <w:p>
+      <w:pPr>
+        <w:pStyle w:val="Nessunaspaziatura"/>
+        <w:jc w:val="both"/>
+        <w:rPr>
+          <w:sz w:val="24"/>
+          <w:szCs w:val="24"/>
+        </w:rPr>
+      </w:pPr>
+    </w:p>
+    <w:p>
+      <w:pPr>
+        <w:pStyle w:val="Nessunaspaziatura"/>
+        <w:jc w:val="center"/>
         <w:rPr>
           <w:b/>
           <w:bCs/>
           <w:sz w:val="28"/>
           <w:szCs w:val="28"/>
         </w:rPr>
-        <w:t>2</w:t>
-      </w:r>
-    </w:p>
-    <w:p>
-      <w:pPr>
-        <w:pStyle w:val="Nessunaspaziatura"/>
-        <w:jc w:val="both"/>
-        <w:rPr>
-          <w:sz w:val="24"/>
-          <w:szCs w:val="24"/>
-        </w:rPr>
-      </w:pPr>
-      <w:r>
-        <w:rPr>
-          <w:sz w:val="24"/>
-          <w:szCs w:val="24"/>
-        </w:rPr>
-        <w:t xml:space="preserve">L’algoritmo </w:t>
-      </w:r>
-      <w:proofErr w:type="spellStart"/>
-      <w:r>
-        <w:rPr>
-          <w:sz w:val="24"/>
-          <w:szCs w:val="24"/>
-        </w:rPr>
-        <w:t>si</w:t>
-      </w:r>
-      <w:proofErr w:type="spellEnd"/>
-      <w:r>
-        <w:rPr>
-          <w:sz w:val="24"/>
-          <w:szCs w:val="24"/>
-        </w:rPr>
-        <w:t xml:space="preserve"> di vide in 4 fasi:</w:t>
-      </w:r>
-    </w:p>
-    <w:p>
-      <w:pPr>
-        <w:pStyle w:val="Nessunaspaziatura"/>
-        <w:numPr>
-          <w:ilvl w:val="0"/>
-          <w:numId w:val="2"/>
-        </w:numPr>
-        <w:jc w:val="both"/>
-        <w:rPr>
-          <w:sz w:val="24"/>
-          <w:szCs w:val="24"/>
-        </w:rPr>
-      </w:pPr>
-      <w:r>
-        <w:rPr>
-          <w:sz w:val="24"/>
-          <w:szCs w:val="24"/>
-        </w:rPr>
-        <w:t xml:space="preserve">Nella prima fase calcola per ogni coppia di nodi la loro somiglianza strutturale considerando il loro vicinato a dimensioni crescenti. Ovvero prima si considerano solo i nodi a distanza di 1 arco poi a distanza 2, </w:t>
-      </w:r>
-      <w:proofErr w:type="spellStart"/>
-      <w:r>
-        <w:rPr>
-          <w:sz w:val="24"/>
-          <w:szCs w:val="24"/>
-        </w:rPr>
-        <w:t>ecc</w:t>
-      </w:r>
-      <w:proofErr w:type="spellEnd"/>
-      <w:r>
-        <w:rPr>
-          <w:sz w:val="24"/>
-          <w:szCs w:val="24"/>
-        </w:rPr>
-        <w:t>…</w:t>
-      </w:r>
-    </w:p>
-    <w:p>
-      <w:pPr>
-        <w:pStyle w:val="Nessunaspaziatura"/>
-        <w:numPr>
-          <w:ilvl w:val="0"/>
-          <w:numId w:val="2"/>
-        </w:numPr>
-        <w:jc w:val="both"/>
-        <w:rPr>
-          <w:sz w:val="24"/>
-          <w:szCs w:val="24"/>
-        </w:rPr>
-      </w:pPr>
-      <w:r>
-        <w:rPr>
-          <w:sz w:val="24"/>
-          <w:szCs w:val="24"/>
-        </w:rPr>
-        <w:t>Viene costruito un Grafo multilivello pesato.</w:t>
-      </w:r>
-    </w:p>
-    <w:p>
-      <w:pPr>
-        <w:pStyle w:val="Nessunaspaziatura"/>
-        <w:jc w:val="both"/>
-        <w:rPr>
-          <w:sz w:val="24"/>
-          <w:szCs w:val="24"/>
-        </w:rPr>
-      </w:pPr>
-      <w:r>
-        <w:rPr>
-          <w:sz w:val="24"/>
-          <w:szCs w:val="24"/>
-        </w:rPr>
-        <w:t>Ogni livello è un grafo completo composto da tutti i nodi del grafo originale, il perso tra ogni coppia di nodi è calcolato con la seguente formula.</w:t>
-      </w:r>
-    </w:p>
-    <w:p>
-      <w:pPr>
-        <w:pStyle w:val="Nessunaspaziatura"/>
-        <w:jc w:val="both"/>
-        <w:rPr>
-          <w:sz w:val="24"/>
-          <w:szCs w:val="24"/>
-        </w:rPr>
-      </w:pPr>
-      <w:r>
-        <w:rPr>
-          <w:sz w:val="24"/>
-          <w:szCs w:val="24"/>
-        </w:rPr>
-        <w:t>Cioè al primo livello compaiono le somiglianze strutturali calcolate considerando solo i nodi ad 1 arco di distanza.</w:t>
-      </w:r>
-    </w:p>
-    <w:p>
-      <w:pPr>
-        <w:pStyle w:val="Nessunaspaziatura"/>
-        <w:jc w:val="both"/>
-        <w:rPr>
-          <w:sz w:val="24"/>
-          <w:szCs w:val="24"/>
-        </w:rPr>
-      </w:pPr>
-      <w:r>
-        <w:rPr>
-          <w:sz w:val="24"/>
-          <w:szCs w:val="24"/>
-        </w:rPr>
-        <w:t xml:space="preserve">Inoltre ogni noto è collegato col corrispondente nel </w:t>
-      </w:r>
-      <w:proofErr w:type="spellStart"/>
-      <w:r>
-        <w:rPr>
-          <w:sz w:val="24"/>
-          <w:szCs w:val="24"/>
-        </w:rPr>
-        <w:t>layer</w:t>
-      </w:r>
-      <w:proofErr w:type="spellEnd"/>
-      <w:r>
-        <w:rPr>
-          <w:sz w:val="24"/>
-          <w:szCs w:val="24"/>
-        </w:rPr>
-        <w:t xml:space="preserve"> inferiore e superiore.</w:t>
-      </w:r>
-    </w:p>
-    <w:p>
-      <w:pPr>
-        <w:pStyle w:val="Nessunaspaziatura"/>
-        <w:numPr>
-          <w:ilvl w:val="0"/>
-          <w:numId w:val="2"/>
-        </w:numPr>
-        <w:jc w:val="both"/>
-        <w:rPr>
-          <w:sz w:val="24"/>
-          <w:szCs w:val="24"/>
-        </w:rPr>
-      </w:pPr>
-      <w:r>
-        <w:rPr>
-          <w:sz w:val="24"/>
-          <w:szCs w:val="24"/>
-        </w:rPr>
-        <w:t>Si attraversa più volte il grafo multilivello con un algoritmo semi-randomico, generando diverse sequenze di nodi.</w:t>
-      </w:r>
-    </w:p>
-    <w:p>
-      <w:pPr>
-        <w:pStyle w:val="Nessunaspaziatura"/>
-        <w:numPr>
-          <w:ilvl w:val="0"/>
-          <w:numId w:val="2"/>
-        </w:numPr>
-        <w:jc w:val="both"/>
-        <w:rPr>
-          <w:sz w:val="24"/>
-          <w:szCs w:val="24"/>
-        </w:rPr>
-      </w:pPr>
-      <w:r>
-        <w:rPr>
-          <w:sz w:val="24"/>
-          <w:szCs w:val="24"/>
-        </w:rPr>
-        <w:t xml:space="preserve">Infine, utilizza </w:t>
-      </w:r>
-      <w:r>
-        <w:rPr>
-          <w:i/>
-          <w:iCs/>
-          <w:sz w:val="24"/>
-          <w:szCs w:val="24"/>
-        </w:rPr>
-        <w:t>Skip-Gram</w:t>
-      </w:r>
-      <w:r>
-        <w:rPr>
-          <w:sz w:val="24"/>
-          <w:szCs w:val="24"/>
-        </w:rPr>
-        <w:t xml:space="preserve">, una tecnica di </w:t>
-      </w:r>
-      <w:proofErr w:type="spellStart"/>
-      <w:r>
-        <w:rPr>
-          <w:i/>
-          <w:iCs/>
-          <w:sz w:val="24"/>
-          <w:szCs w:val="24"/>
-        </w:rPr>
-        <w:t>unsupervised</w:t>
-      </w:r>
-      <w:proofErr w:type="spellEnd"/>
-      <w:r>
-        <w:rPr>
-          <w:i/>
-          <w:iCs/>
-          <w:sz w:val="24"/>
-          <w:szCs w:val="24"/>
-        </w:rPr>
-        <w:t xml:space="preserve"> learning</w:t>
-      </w:r>
-      <w:r>
-        <w:rPr>
-          <w:sz w:val="24"/>
-          <w:szCs w:val="24"/>
-        </w:rPr>
-        <w:t xml:space="preserve"> per generare la </w:t>
-      </w:r>
-      <w:proofErr w:type="spellStart"/>
-      <w:r>
-        <w:rPr>
-          <w:i/>
-          <w:iCs/>
-          <w:sz w:val="24"/>
-          <w:szCs w:val="24"/>
-        </w:rPr>
-        <w:t>latent</w:t>
-      </w:r>
-      <w:proofErr w:type="spellEnd"/>
-      <w:r>
-        <w:rPr>
-          <w:i/>
-          <w:iCs/>
-          <w:sz w:val="24"/>
-          <w:szCs w:val="24"/>
-        </w:rPr>
-        <w:t xml:space="preserve"> </w:t>
-      </w:r>
-      <w:proofErr w:type="spellStart"/>
-      <w:r>
-        <w:rPr>
-          <w:i/>
-          <w:iCs/>
-          <w:sz w:val="24"/>
-          <w:szCs w:val="24"/>
-        </w:rPr>
-        <w:t>representations</w:t>
-      </w:r>
-      <w:proofErr w:type="spellEnd"/>
-      <w:r>
-        <w:rPr>
-          <w:sz w:val="24"/>
-          <w:szCs w:val="24"/>
-        </w:rPr>
-        <w:t xml:space="preserve"> (un vettore) per ogni nodo.</w:t>
-      </w:r>
-    </w:p>
-    <w:p>
-      <w:pPr>
-        <w:pStyle w:val="Nessunaspaziatura"/>
-        <w:jc w:val="both"/>
-        <w:rPr>
-          <w:sz w:val="24"/>
-          <w:szCs w:val="24"/>
-        </w:rPr>
-      </w:pPr>
-      <w:r>
-        <w:rPr>
-          <w:sz w:val="24"/>
-          <w:szCs w:val="24"/>
-        </w:rPr>
-        <w:t>In sostanza si trasforma il grafo originale in tante sequenze di nodi, da cui poi un algoritmo non supervisionato genera per ogni nodo un vettore che rappresenta la sua somiglianza strutturale.</w:t>
-      </w:r>
-    </w:p>
-    <w:p>
-      <w:pPr>
-        <w:pStyle w:val="Nessunaspaziatura"/>
-        <w:jc w:val="both"/>
-        <w:rPr>
-          <w:sz w:val="24"/>
-          <w:szCs w:val="24"/>
-        </w:rPr>
-      </w:pPr>
-    </w:p>
-    <w:p>
-      <w:pPr>
-        <w:pStyle w:val="Nessunaspaziatura"/>
-        <w:jc w:val="both"/>
-        <w:rPr>
-          <w:sz w:val="24"/>
-          <w:szCs w:val="24"/>
-        </w:rPr>
-      </w:pPr>
-      <w:r>
-        <w:rPr>
-          <w:sz w:val="24"/>
-          <w:szCs w:val="24"/>
-        </w:rPr>
-        <w:t xml:space="preserve">2 nodi strutturalmente simili hanno </w:t>
-      </w:r>
-      <w:proofErr w:type="spellStart"/>
-      <w:r>
-        <w:rPr>
-          <w:sz w:val="24"/>
-          <w:szCs w:val="24"/>
-        </w:rPr>
-        <w:t>latent</w:t>
-      </w:r>
-      <w:proofErr w:type="spellEnd"/>
-      <w:r>
-        <w:rPr>
-          <w:sz w:val="24"/>
-          <w:szCs w:val="24"/>
-        </w:rPr>
-        <w:t xml:space="preserve"> </w:t>
-      </w:r>
-      <w:proofErr w:type="spellStart"/>
-      <w:r>
-        <w:rPr>
-          <w:sz w:val="24"/>
-          <w:szCs w:val="24"/>
-        </w:rPr>
-        <w:t>rappresentations</w:t>
-      </w:r>
-      <w:proofErr w:type="spellEnd"/>
-      <w:r>
-        <w:rPr>
-          <w:sz w:val="24"/>
-          <w:szCs w:val="24"/>
-        </w:rPr>
-        <w:t xml:space="preserve"> vicine, ovvero sono punti in uno spazio multidimensionale vicini.</w:t>
-      </w:r>
-    </w:p>
-    <w:p>
-      <w:pPr>
-        <w:pStyle w:val="Nessunaspaziatura"/>
-        <w:jc w:val="both"/>
-        <w:rPr>
-          <w:sz w:val="24"/>
-          <w:szCs w:val="24"/>
-        </w:rPr>
-      </w:pPr>
-    </w:p>
-    <w:p>
-      <w:pPr>
-        <w:pStyle w:val="Nessunaspaziatura"/>
-        <w:jc w:val="center"/>
+      </w:pPr>
+      <w:r>
         <w:rPr>
           <w:b/>
           <w:bCs/>
           <w:sz w:val="28"/>
           <w:szCs w:val="28"/>
         </w:rPr>
-      </w:pPr>
-      <w:r>
+        <w:t>STRUC2VEC 3</w:t>
+      </w:r>
+    </w:p>
+    <w:p>
+      <w:pPr>
+        <w:spacing w:after="0" w:line="240" w:lineRule="auto"/>
+        <w:jc w:val="both"/>
+        <w:rPr>
+          <w:rFonts w:ascii="Calibri" w:eastAsia="Calibri" w:hAnsi="Calibri" w:cs="Times New Roman"/>
+          <w:i/>
+          <w:iCs/>
+          <w:sz w:val="24"/>
+          <w:szCs w:val="24"/>
+        </w:rPr>
+      </w:pPr>
+      <w:r>
+        <w:rPr>
+          <w:rFonts w:ascii="Calibri" w:eastAsia="Calibri" w:hAnsi="Calibri" w:cs="Times New Roman"/>
+          <w:i/>
+          <w:iCs/>
+          <w:sz w:val="24"/>
+          <w:szCs w:val="24"/>
+        </w:rPr>
+        <w:t>Adesso vediamo un esempio per chiarire.</w:t>
+      </w:r>
+    </w:p>
+    <w:p>
+      <w:pPr>
+        <w:spacing w:after="0" w:line="240" w:lineRule="auto"/>
+        <w:jc w:val="both"/>
+        <w:rPr>
+          <w:rFonts w:ascii="Calibri" w:eastAsia="Calibri" w:hAnsi="Calibri" w:cs="Times New Roman"/>
+          <w:sz w:val="24"/>
+          <w:szCs w:val="24"/>
+        </w:rPr>
+      </w:pPr>
+      <w:r>
+        <w:rPr>
+          <w:rFonts w:ascii="Calibri" w:eastAsia="Calibri" w:hAnsi="Calibri" w:cs="Times New Roman"/>
+          <w:i/>
+          <w:iCs/>
+          <w:sz w:val="24"/>
+          <w:szCs w:val="24"/>
+        </w:rPr>
+        <w:t>struc2vec</w:t>
+      </w:r>
+      <w:r>
+        <w:rPr>
+          <w:rFonts w:ascii="Calibri" w:eastAsia="Calibri" w:hAnsi="Calibri" w:cs="Times New Roman"/>
+          <w:sz w:val="24"/>
+          <w:szCs w:val="24"/>
+        </w:rPr>
+        <w:t xml:space="preserve"> è stato testato in diversi scenari e confrontato con gli algoritmi allo stato dell’arte (</w:t>
+      </w:r>
+      <w:proofErr w:type="spellStart"/>
+      <w:r>
+        <w:rPr>
+          <w:rFonts w:ascii="Calibri" w:eastAsia="Calibri" w:hAnsi="Calibri" w:cs="Times New Roman"/>
+          <w:i/>
+          <w:iCs/>
+          <w:sz w:val="24"/>
+          <w:szCs w:val="24"/>
+        </w:rPr>
+        <w:t>DeepWalk</w:t>
+      </w:r>
+      <w:proofErr w:type="spellEnd"/>
+      <w:r>
+        <w:rPr>
+          <w:rFonts w:ascii="Calibri" w:eastAsia="Calibri" w:hAnsi="Calibri" w:cs="Times New Roman"/>
+          <w:sz w:val="24"/>
+          <w:szCs w:val="24"/>
+        </w:rPr>
+        <w:t xml:space="preserve"> e </w:t>
+      </w:r>
+      <w:r>
+        <w:rPr>
+          <w:rFonts w:ascii="Calibri" w:eastAsia="Calibri" w:hAnsi="Calibri" w:cs="Times New Roman"/>
+          <w:i/>
+          <w:iCs/>
+          <w:sz w:val="24"/>
+          <w:szCs w:val="24"/>
+        </w:rPr>
+        <w:t>node2vec</w:t>
+      </w:r>
+      <w:r>
+        <w:rPr>
+          <w:rFonts w:ascii="Calibri" w:eastAsia="Calibri" w:hAnsi="Calibri" w:cs="Times New Roman"/>
+          <w:sz w:val="24"/>
+          <w:szCs w:val="24"/>
+        </w:rPr>
+        <w:t>).</w:t>
+      </w:r>
+    </w:p>
+    <w:p>
+      <w:pPr>
+        <w:spacing w:after="0" w:line="240" w:lineRule="auto"/>
+        <w:jc w:val="both"/>
+        <w:rPr>
+          <w:rFonts w:ascii="Calibri" w:eastAsia="Calibri" w:hAnsi="Calibri" w:cs="Times New Roman"/>
+          <w:sz w:val="24"/>
+          <w:szCs w:val="24"/>
+        </w:rPr>
+      </w:pPr>
+      <w:r>
+        <w:rPr>
+          <w:rFonts w:ascii="Calibri" w:eastAsia="Calibri" w:hAnsi="Calibri" w:cs="Times New Roman"/>
+          <w:sz w:val="24"/>
+          <w:szCs w:val="24"/>
+        </w:rPr>
+        <w:t xml:space="preserve">Il primo test che vediamo, utilizza il </w:t>
+      </w:r>
+      <w:proofErr w:type="spellStart"/>
+      <w:r>
+        <w:rPr>
+          <w:rFonts w:ascii="Calibri" w:eastAsia="Calibri" w:hAnsi="Calibri" w:cs="Times New Roman"/>
+          <w:i/>
+          <w:iCs/>
+          <w:sz w:val="24"/>
+          <w:szCs w:val="24"/>
+        </w:rPr>
+        <w:t>barbell</w:t>
+      </w:r>
+      <w:proofErr w:type="spellEnd"/>
+      <w:r>
+        <w:rPr>
+          <w:rFonts w:ascii="Calibri" w:eastAsia="Calibri" w:hAnsi="Calibri" w:cs="Times New Roman"/>
+          <w:i/>
+          <w:iCs/>
+          <w:sz w:val="24"/>
+          <w:szCs w:val="24"/>
+        </w:rPr>
+        <w:t xml:space="preserve"> </w:t>
+      </w:r>
+      <w:proofErr w:type="spellStart"/>
+      <w:r>
+        <w:rPr>
+          <w:rFonts w:ascii="Calibri" w:eastAsia="Calibri" w:hAnsi="Calibri" w:cs="Times New Roman"/>
+          <w:i/>
+          <w:iCs/>
+          <w:sz w:val="24"/>
+          <w:szCs w:val="24"/>
+        </w:rPr>
+        <w:t>graph</w:t>
+      </w:r>
+      <w:proofErr w:type="spellEnd"/>
+      <w:r>
+        <w:rPr>
+          <w:rFonts w:ascii="Calibri" w:eastAsia="Calibri" w:hAnsi="Calibri" w:cs="Times New Roman"/>
+          <w:sz w:val="24"/>
+          <w:szCs w:val="24"/>
+        </w:rPr>
+        <w:t>.</w:t>
+      </w:r>
+      <w:r>
+        <w:rPr>
+          <w:rFonts w:ascii="Calibri" w:eastAsia="Calibri" w:hAnsi="Calibri" w:cs="Times New Roman"/>
+          <w:sz w:val="24"/>
+          <w:szCs w:val="24"/>
+        </w:rPr>
+        <w:t xml:space="preserve"> </w:t>
+      </w:r>
+    </w:p>
+    <w:p>
+      <w:pPr>
+        <w:spacing w:after="0" w:line="240" w:lineRule="auto"/>
+        <w:jc w:val="both"/>
+        <w:rPr>
+          <w:rFonts w:ascii="Calibri" w:eastAsia="Calibri" w:hAnsi="Calibri" w:cs="Times New Roman"/>
+          <w:sz w:val="24"/>
+          <w:szCs w:val="24"/>
+        </w:rPr>
+      </w:pPr>
+      <w:r>
+        <w:rPr>
+          <w:rFonts w:ascii="Calibri" w:eastAsia="Calibri" w:hAnsi="Calibri" w:cs="Times New Roman"/>
+          <w:sz w:val="24"/>
+          <w:szCs w:val="24"/>
+        </w:rPr>
+        <w:t xml:space="preserve">Prendiamo in considerazione il nodo GIALLO: </w:t>
+      </w:r>
+      <w:r>
+        <w:rPr>
+          <w:rFonts w:ascii="Calibri" w:eastAsia="Calibri" w:hAnsi="Calibri" w:cs="Times New Roman"/>
+          <w:sz w:val="24"/>
+          <w:szCs w:val="24"/>
+        </w:rPr>
+        <w:t>…</w:t>
+      </w:r>
+    </w:p>
+    <w:p>
+      <w:pPr>
+        <w:spacing w:after="0" w:line="240" w:lineRule="auto"/>
+        <w:jc w:val="both"/>
+        <w:rPr>
+          <w:rFonts w:ascii="Calibri" w:eastAsia="Calibri" w:hAnsi="Calibri" w:cs="Times New Roman"/>
+          <w:sz w:val="24"/>
+          <w:szCs w:val="24"/>
+        </w:rPr>
+      </w:pPr>
+      <w:r>
+        <w:rPr>
+          <w:rFonts w:ascii="Calibri" w:eastAsia="Calibri" w:hAnsi="Calibri" w:cs="Times New Roman"/>
+          <w:sz w:val="24"/>
+          <w:szCs w:val="24"/>
+        </w:rPr>
+        <w:t>Quindi i 2 nodi gialli sono strutturalmente identici</w:t>
+      </w:r>
+      <w:r>
+        <w:rPr>
+          <w:rFonts w:ascii="Calibri" w:eastAsia="Calibri" w:hAnsi="Calibri" w:cs="Times New Roman"/>
+          <w:sz w:val="24"/>
+          <w:szCs w:val="24"/>
+        </w:rPr>
+        <w:t>……..</w:t>
+      </w:r>
+    </w:p>
+    <w:p>
+      <w:pPr>
+        <w:spacing w:after="0" w:line="240" w:lineRule="auto"/>
+        <w:jc w:val="both"/>
+        <w:rPr>
+          <w:rFonts w:ascii="Calibri" w:eastAsia="Calibri" w:hAnsi="Calibri" w:cs="Times New Roman"/>
+          <w:sz w:val="24"/>
+          <w:szCs w:val="24"/>
+        </w:rPr>
+      </w:pPr>
+    </w:p>
+    <w:p>
+      <w:pPr>
+        <w:spacing w:after="0" w:line="240" w:lineRule="auto"/>
+        <w:jc w:val="both"/>
+        <w:rPr>
+          <w:rFonts w:ascii="Calibri" w:eastAsia="Calibri" w:hAnsi="Calibri" w:cs="Times New Roman"/>
+          <w:sz w:val="24"/>
+          <w:szCs w:val="24"/>
+        </w:rPr>
+      </w:pPr>
+      <w:r>
+        <w:rPr>
+          <w:rFonts w:ascii="Calibri" w:eastAsia="Calibri" w:hAnsi="Calibri" w:cs="Times New Roman"/>
+          <w:i/>
+          <w:iCs/>
+          <w:sz w:val="24"/>
+          <w:szCs w:val="24"/>
+        </w:rPr>
+        <w:t>struc2vec</w:t>
+      </w:r>
+      <w:r>
+        <w:rPr>
+          <w:rFonts w:ascii="Calibri" w:eastAsia="Calibri" w:hAnsi="Calibri" w:cs="Times New Roman"/>
+          <w:sz w:val="24"/>
+          <w:szCs w:val="24"/>
+        </w:rPr>
+        <w:t xml:space="preserve"> individua le </w:t>
+      </w:r>
+      <w:proofErr w:type="spellStart"/>
+      <w:r>
+        <w:rPr>
+          <w:rFonts w:ascii="Calibri" w:eastAsia="Calibri" w:hAnsi="Calibri" w:cs="Times New Roman"/>
+          <w:i/>
+          <w:iCs/>
+          <w:sz w:val="24"/>
+          <w:szCs w:val="24"/>
+        </w:rPr>
+        <w:t>latent</w:t>
+      </w:r>
+      <w:proofErr w:type="spellEnd"/>
+      <w:r>
+        <w:rPr>
+          <w:rFonts w:ascii="Calibri" w:eastAsia="Calibri" w:hAnsi="Calibri" w:cs="Times New Roman"/>
+          <w:i/>
+          <w:iCs/>
+          <w:sz w:val="24"/>
+          <w:szCs w:val="24"/>
+        </w:rPr>
+        <w:t xml:space="preserve"> </w:t>
+      </w:r>
+      <w:proofErr w:type="spellStart"/>
+      <w:r>
+        <w:rPr>
+          <w:rFonts w:ascii="Calibri" w:eastAsia="Calibri" w:hAnsi="Calibri" w:cs="Times New Roman"/>
+          <w:i/>
+          <w:iCs/>
+          <w:sz w:val="24"/>
+          <w:szCs w:val="24"/>
+        </w:rPr>
+        <w:t>representations</w:t>
+      </w:r>
+      <w:proofErr w:type="spellEnd"/>
+      <w:r>
+        <w:rPr>
+          <w:rFonts w:ascii="Calibri" w:eastAsia="Calibri" w:hAnsi="Calibri" w:cs="Times New Roman"/>
+          <w:sz w:val="24"/>
+          <w:szCs w:val="24"/>
+        </w:rPr>
+        <w:t xml:space="preserve"> posizionando i nodi strutturalmente equivalenti gli uni vicino agli altri.</w:t>
+      </w:r>
+    </w:p>
+    <w:p>
+      <w:pPr>
+        <w:spacing w:after="0" w:line="240" w:lineRule="auto"/>
+        <w:jc w:val="both"/>
+        <w:rPr>
+          <w:rFonts w:ascii="Calibri" w:eastAsia="Calibri" w:hAnsi="Calibri" w:cs="Times New Roman"/>
+          <w:sz w:val="24"/>
+          <w:szCs w:val="24"/>
+        </w:rPr>
+      </w:pPr>
+      <w:r>
+        <w:rPr>
+          <w:rFonts w:ascii="Calibri" w:eastAsia="Calibri" w:hAnsi="Calibri" w:cs="Times New Roman"/>
+          <w:sz w:val="24"/>
+          <w:szCs w:val="24"/>
+        </w:rPr>
+        <w:t xml:space="preserve">Mentre algoritmi allo stato dell’arte come </w:t>
+      </w:r>
+      <w:proofErr w:type="spellStart"/>
+      <w:r>
+        <w:rPr>
+          <w:rFonts w:ascii="Calibri" w:eastAsia="Calibri" w:hAnsi="Calibri" w:cs="Times New Roman"/>
+          <w:i/>
+          <w:iCs/>
+          <w:sz w:val="24"/>
+          <w:szCs w:val="24"/>
+        </w:rPr>
+        <w:t>DeepWalk</w:t>
+      </w:r>
+      <w:proofErr w:type="spellEnd"/>
+      <w:r>
+        <w:rPr>
+          <w:rFonts w:ascii="Calibri" w:eastAsia="Calibri" w:hAnsi="Calibri" w:cs="Times New Roman"/>
+          <w:sz w:val="24"/>
+          <w:szCs w:val="24"/>
+        </w:rPr>
+        <w:t xml:space="preserve"> e </w:t>
+      </w:r>
+      <w:r>
+        <w:rPr>
+          <w:rFonts w:ascii="Calibri" w:eastAsia="Calibri" w:hAnsi="Calibri" w:cs="Times New Roman"/>
+          <w:i/>
+          <w:iCs/>
+          <w:sz w:val="24"/>
+          <w:szCs w:val="24"/>
+        </w:rPr>
+        <w:t>node2vec</w:t>
+      </w:r>
+      <w:r>
+        <w:rPr>
+          <w:rFonts w:ascii="Calibri" w:eastAsia="Calibri" w:hAnsi="Calibri" w:cs="Times New Roman"/>
+          <w:sz w:val="24"/>
+          <w:szCs w:val="24"/>
+        </w:rPr>
+        <w:t xml:space="preserve"> falliscono</w:t>
+      </w:r>
+      <w:r>
+        <w:rPr>
+          <w:rFonts w:ascii="Calibri" w:eastAsia="Calibri" w:hAnsi="Calibri" w:cs="Times New Roman"/>
+          <w:sz w:val="24"/>
+          <w:szCs w:val="24"/>
+        </w:rPr>
+        <w:t>.</w:t>
+      </w:r>
+    </w:p>
+    <w:p>
+      <w:pPr>
+        <w:spacing w:after="0" w:line="240" w:lineRule="auto"/>
+        <w:jc w:val="both"/>
+        <w:rPr>
+          <w:rFonts w:ascii="Calibri" w:eastAsia="Calibri" w:hAnsi="Calibri" w:cs="Times New Roman"/>
+          <w:sz w:val="24"/>
+          <w:szCs w:val="24"/>
+        </w:rPr>
+      </w:pPr>
+    </w:p>
+    <w:p>
+      <w:pPr>
+        <w:spacing w:after="0" w:line="240" w:lineRule="auto"/>
+        <w:jc w:val="both"/>
+        <w:rPr>
+          <w:rFonts w:ascii="Calibri" w:eastAsia="Calibri" w:hAnsi="Calibri" w:cs="Times New Roman"/>
+          <w:sz w:val="24"/>
+          <w:szCs w:val="24"/>
+        </w:rPr>
+      </w:pPr>
+    </w:p>
+    <w:p>
+      <w:pPr>
+        <w:pStyle w:val="Nessunaspaziatura"/>
+        <w:jc w:val="center"/>
         <w:rPr>
           <w:b/>
           <w:bCs/>
           <w:sz w:val="28"/>
           <w:szCs w:val="28"/>
         </w:rPr>
-        <w:t xml:space="preserve">STRUC2VEC </w:t>
-      </w:r>
+      </w:pPr>
       <w:r>
         <w:rPr>
           <w:b/>
@@ -1105,13 +1546,29 @@
           <w:sz w:val="28"/>
           <w:szCs w:val="28"/>
         </w:rPr>
-        <w:t>3</w:t>
+        <w:t>STRUC2VEC 4</w:t>
       </w:r>
     </w:p>
     <w:p>
       <w:pPr>
         <w:spacing w:after="0" w:line="240" w:lineRule="auto"/>
         <w:jc w:val="both"/>
+        <w:rPr>
+          <w:rFonts w:ascii="Calibri" w:eastAsia="Calibri" w:hAnsi="Calibri" w:cs="Times New Roman"/>
+          <w:sz w:val="24"/>
+          <w:szCs w:val="24"/>
+        </w:rPr>
+      </w:pPr>
+      <w:r>
+        <w:rPr>
+          <w:rFonts w:ascii="Calibri" w:eastAsia="Calibri" w:hAnsi="Calibri" w:cs="Times New Roman"/>
+          <w:sz w:val="24"/>
+          <w:szCs w:val="24"/>
+        </w:rPr>
+        <w:t xml:space="preserve">Un secondo test svolto su una rete più complessa chiamata </w:t>
+      </w:r>
+      <w:proofErr w:type="spellStart"/>
+      <w:r>
         <w:rPr>
           <w:rFonts w:ascii="Calibri" w:eastAsia="Calibri" w:hAnsi="Calibri" w:cs="Times New Roman"/>
           <w:i/>
@@ -1119,7 +1576,9 @@
           <w:sz w:val="24"/>
           <w:szCs w:val="24"/>
         </w:rPr>
-      </w:pPr>
+        <w:t>Zachary’s</w:t>
+      </w:r>
+      <w:proofErr w:type="spellEnd"/>
       <w:r>
         <w:rPr>
           <w:rFonts w:ascii="Calibri" w:eastAsia="Calibri" w:hAnsi="Calibri" w:cs="Times New Roman"/>
@@ -1128,7 +1587,15 @@
           <w:sz w:val="24"/>
           <w:szCs w:val="24"/>
         </w:rPr>
-        <w:t>Adesso vediamo un esempio per chiarire.</w:t>
+        <w:t xml:space="preserve"> Karate Club network</w:t>
+      </w:r>
+      <w:r>
+        <w:rPr>
+          <w:rFonts w:ascii="Calibri" w:eastAsia="Calibri" w:hAnsi="Calibri" w:cs="Times New Roman"/>
+          <w:sz w:val="24"/>
+          <w:szCs w:val="24"/>
+        </w:rPr>
+        <w:t>.</w:t>
       </w:r>
     </w:p>
     <w:p>
@@ -1141,6 +1608,124 @@
           <w:szCs w:val="24"/>
         </w:rPr>
       </w:pPr>
+    </w:p>
+    <w:p>
+      <w:pPr>
+        <w:spacing w:after="0" w:line="240" w:lineRule="auto"/>
+        <w:jc w:val="both"/>
+        <w:rPr>
+          <w:rFonts w:ascii="Calibri" w:eastAsia="Calibri" w:hAnsi="Calibri" w:cs="Times New Roman"/>
+          <w:sz w:val="24"/>
+          <w:szCs w:val="24"/>
+        </w:rPr>
+      </w:pPr>
+      <w:r>
+        <w:rPr>
+          <w:rFonts w:ascii="Calibri" w:eastAsia="Calibri" w:hAnsi="Calibri" w:cs="Times New Roman"/>
+          <w:sz w:val="24"/>
+          <w:szCs w:val="24"/>
+        </w:rPr>
+        <w:t>Questa rete è composta da 34 nodi e 78 archi</w:t>
+      </w:r>
+      <w:r>
+        <w:rPr>
+          <w:rFonts w:ascii="Calibri" w:eastAsia="Calibri" w:hAnsi="Calibri" w:cs="Times New Roman"/>
+          <w:sz w:val="24"/>
+          <w:szCs w:val="24"/>
+        </w:rPr>
+        <w:t xml:space="preserve">. </w:t>
+      </w:r>
+      <w:r>
+        <w:rPr>
+          <w:rFonts w:ascii="Calibri" w:eastAsia="Calibri" w:hAnsi="Calibri" w:cs="Times New Roman"/>
+          <w:sz w:val="24"/>
+          <w:szCs w:val="24"/>
+        </w:rPr>
+        <w:t xml:space="preserve">La rete è stata duplicata </w:t>
+      </w:r>
+      <w:r>
+        <w:rPr>
+          <w:rFonts w:ascii="Calibri" w:eastAsia="Calibri" w:hAnsi="Calibri" w:cs="Times New Roman"/>
+          <w:color w:val="A6A6A6"/>
+          <w:sz w:val="24"/>
+          <w:szCs w:val="24"/>
+        </w:rPr>
+        <w:t>(mostrare in alto a destra)</w:t>
+      </w:r>
+      <w:r>
+        <w:rPr>
+          <w:rFonts w:ascii="Calibri" w:eastAsia="Calibri" w:hAnsi="Calibri" w:cs="Times New Roman"/>
+          <w:sz w:val="24"/>
+          <w:szCs w:val="24"/>
+        </w:rPr>
+        <w:t xml:space="preserve"> I due </w:t>
+      </w:r>
+      <w:proofErr w:type="spellStart"/>
+      <w:r>
+        <w:rPr>
+          <w:rFonts w:ascii="Calibri" w:eastAsia="Calibri" w:hAnsi="Calibri" w:cs="Times New Roman"/>
+          <w:sz w:val="24"/>
+          <w:szCs w:val="24"/>
+        </w:rPr>
+        <w:t>graﬁ</w:t>
+      </w:r>
+      <w:proofErr w:type="spellEnd"/>
+      <w:r>
+        <w:rPr>
+          <w:rFonts w:ascii="Calibri" w:eastAsia="Calibri" w:hAnsi="Calibri" w:cs="Times New Roman"/>
+          <w:sz w:val="24"/>
+          <w:szCs w:val="24"/>
+        </w:rPr>
+        <w:t xml:space="preserve"> sono stati connessi tramite un arco fra i nodi 1 e 37 </w:t>
+      </w:r>
+      <w:r>
+        <w:rPr>
+          <w:rFonts w:ascii="Calibri" w:eastAsia="Calibri" w:hAnsi="Calibri" w:cs="Times New Roman"/>
+          <w:color w:val="A6A6A6"/>
+          <w:sz w:val="24"/>
+          <w:szCs w:val="24"/>
+        </w:rPr>
+        <w:t>(indicare il collegamento)</w:t>
+      </w:r>
+      <w:r>
+        <w:rPr>
+          <w:rFonts w:ascii="Calibri" w:eastAsia="Calibri" w:hAnsi="Calibri" w:cs="Times New Roman"/>
+          <w:sz w:val="24"/>
+          <w:szCs w:val="24"/>
+        </w:rPr>
+        <w:t>.</w:t>
+      </w:r>
+    </w:p>
+    <w:p>
+      <w:pPr>
+        <w:spacing w:after="0" w:line="240" w:lineRule="auto"/>
+        <w:jc w:val="both"/>
+        <w:rPr>
+          <w:rFonts w:ascii="Calibri" w:eastAsia="Calibri" w:hAnsi="Calibri" w:cs="Times New Roman"/>
+          <w:sz w:val="24"/>
+          <w:szCs w:val="24"/>
+        </w:rPr>
+      </w:pPr>
+    </w:p>
+    <w:p>
+      <w:pPr>
+        <w:spacing w:after="0" w:line="240" w:lineRule="auto"/>
+        <w:jc w:val="both"/>
+        <w:rPr>
+          <w:rFonts w:ascii="Calibri" w:eastAsia="Calibri" w:hAnsi="Calibri" w:cs="Times New Roman"/>
+          <w:sz w:val="24"/>
+          <w:szCs w:val="24"/>
+        </w:rPr>
+      </w:pPr>
+      <w:r>
+        <w:rPr>
+          <w:rFonts w:ascii="Calibri" w:eastAsia="Calibri" w:hAnsi="Calibri" w:cs="Times New Roman"/>
+          <w:sz w:val="24"/>
+          <w:szCs w:val="24"/>
+        </w:rPr>
+        <w:t xml:space="preserve">Anche in questo caso </w:t>
+      </w:r>
+      <w:proofErr w:type="spellStart"/>
       <w:r>
         <w:rPr>
           <w:rFonts w:ascii="Calibri" w:eastAsia="Calibri" w:hAnsi="Calibri" w:cs="Times New Roman"/>
@@ -1149,17 +1734,17 @@
           <w:sz w:val="24"/>
           <w:szCs w:val="24"/>
         </w:rPr>
-        <w:t>struc2vec</w:t>
-      </w:r>
-      <w:r>
-        <w:rPr>
-          <w:rFonts w:ascii="Calibri" w:eastAsia="Calibri" w:hAnsi="Calibri" w:cs="Times New Roman"/>
-          <w:sz w:val="24"/>
-          <w:szCs w:val="24"/>
-        </w:rPr>
-        <w:t xml:space="preserve"> è stato testato in diversi scenari e confrontato con gli algoritmi allo stato dell’arte (</w:t>
-      </w:r>
-      <w:proofErr w:type="spellStart"/>
+        <w:t>DeepWalk</w:t>
+      </w:r>
+      <w:proofErr w:type="spellEnd"/>
+      <w:r>
+        <w:rPr>
+          <w:rFonts w:ascii="Calibri" w:eastAsia="Calibri" w:hAnsi="Calibri" w:cs="Times New Roman"/>
+          <w:sz w:val="24"/>
+          <w:szCs w:val="24"/>
+        </w:rPr>
+        <w:t xml:space="preserve"> e </w:t>
+      </w:r>
       <w:r>
         <w:rPr>
           <w:rFonts w:ascii="Calibri" w:eastAsia="Calibri" w:hAnsi="Calibri" w:cs="Times New Roman"/>
@@ -1168,17 +1753,17 @@
           <w:sz w:val="24"/>
           <w:szCs w:val="24"/>
         </w:rPr>
-        <w:t>DeepWalk</w:t>
-      </w:r>
-      <w:proofErr w:type="spellEnd"/>
-      <w:r>
-        <w:rPr>
-          <w:rFonts w:ascii="Calibri" w:eastAsia="Calibri" w:hAnsi="Calibri" w:cs="Times New Roman"/>
-          <w:sz w:val="24"/>
-          <w:szCs w:val="24"/>
-        </w:rPr>
-        <w:t xml:space="preserve"> e </w:t>
-      </w:r>
+        <w:t>node2vec</w:t>
+      </w:r>
+      <w:r>
+        <w:rPr>
+          <w:rFonts w:ascii="Calibri" w:eastAsia="Calibri" w:hAnsi="Calibri" w:cs="Times New Roman"/>
+          <w:sz w:val="24"/>
+          <w:szCs w:val="24"/>
+        </w:rPr>
+        <w:t xml:space="preserve"> falliscono nell’individuare le </w:t>
+      </w:r>
+      <w:proofErr w:type="spellStart"/>
       <w:r>
         <w:rPr>
           <w:rFonts w:ascii="Calibri" w:eastAsia="Calibri" w:hAnsi="Calibri" w:cs="Times New Roman"/>
@@ -1187,34 +1772,16 @@
           <w:sz w:val="24"/>
           <w:szCs w:val="24"/>
         </w:rPr>
-        <w:t>node2vec</w:t>
-      </w:r>
-      <w:r>
-        <w:rPr>
-          <w:rFonts w:ascii="Calibri" w:eastAsia="Calibri" w:hAnsi="Calibri" w:cs="Times New Roman"/>
-          <w:sz w:val="24"/>
-          <w:szCs w:val="24"/>
-        </w:rPr>
-        <w:t>).</w:t>
-      </w:r>
-    </w:p>
-    <w:p>
-      <w:pPr>
-        <w:spacing w:after="0" w:line="240" w:lineRule="auto"/>
-        <w:jc w:val="both"/>
-        <w:rPr>
-          <w:rFonts w:ascii="Calibri" w:eastAsia="Calibri" w:hAnsi="Calibri" w:cs="Times New Roman"/>
-          <w:sz w:val="24"/>
-          <w:szCs w:val="24"/>
-        </w:rPr>
-      </w:pPr>
-      <w:r>
-        <w:rPr>
-          <w:rFonts w:ascii="Calibri" w:eastAsia="Calibri" w:hAnsi="Calibri" w:cs="Times New Roman"/>
-          <w:sz w:val="24"/>
-          <w:szCs w:val="24"/>
-        </w:rPr>
-        <w:t xml:space="preserve">Il primo test che vediamo, utilizza il </w:t>
+        <w:t>latent</w:t>
+      </w:r>
+      <w:proofErr w:type="spellEnd"/>
+      <w:r>
+        <w:rPr>
+          <w:rFonts w:ascii="Calibri" w:eastAsia="Calibri" w:hAnsi="Calibri" w:cs="Times New Roman"/>
+          <w:sz w:val="24"/>
+          <w:szCs w:val="24"/>
+        </w:rPr>
+        <w:t xml:space="preserve"> </w:t>
       </w:r>
       <w:proofErr w:type="spellStart"/>
       <w:r>
@@ -1225,9 +1792,17 @@
           <w:sz w:val="24"/>
           <w:szCs w:val="24"/>
         </w:rPr>
-        <w:t>barbell</w:t>
-      </w:r>
-      <w:proofErr w:type="spellEnd"/>
+        <w:t>representations</w:t>
+      </w:r>
+      <w:proofErr w:type="spellEnd"/>
+      <w:r>
+        <w:rPr>
+          <w:rFonts w:ascii="Calibri" w:eastAsia="Calibri" w:hAnsi="Calibri" w:cs="Times New Roman"/>
+          <w:sz w:val="24"/>
+          <w:szCs w:val="24"/>
+        </w:rPr>
+        <w:t xml:space="preserve"> di nodi strutturalmente equivalenti, mentre </w:t>
+      </w:r>
       <w:r>
         <w:rPr>
           <w:rFonts w:ascii="Calibri" w:eastAsia="Calibri" w:hAnsi="Calibri" w:cs="Times New Roman"/>
@@ -1236,98 +1811,15 @@
           <w:sz w:val="24"/>
           <w:szCs w:val="24"/>
         </w:rPr>
-        <w:t xml:space="preserve"> </w:t>
-      </w:r>
-      <w:proofErr w:type="spellStart"/>
-      <w:r>
-        <w:rPr>
-          <w:rFonts w:ascii="Calibri" w:eastAsia="Calibri" w:hAnsi="Calibri" w:cs="Times New Roman"/>
-          <w:i/>
-          <w:iCs/>
-          <w:sz w:val="24"/>
-          <w:szCs w:val="24"/>
-        </w:rPr>
-        <w:t>graph</w:t>
-      </w:r>
-      <w:proofErr w:type="spellEnd"/>
-      <w:r>
-        <w:rPr>
-          <w:rFonts w:ascii="Calibri" w:eastAsia="Calibri" w:hAnsi="Calibri" w:cs="Times New Roman"/>
-          <w:sz w:val="24"/>
-          <w:szCs w:val="24"/>
-        </w:rPr>
-        <w:t xml:space="preserve">, costituito da due </w:t>
-      </w:r>
-      <w:proofErr w:type="spellStart"/>
-      <w:r>
-        <w:rPr>
-          <w:rFonts w:ascii="Calibri" w:eastAsia="Calibri" w:hAnsi="Calibri" w:cs="Times New Roman"/>
-          <w:sz w:val="24"/>
-          <w:szCs w:val="24"/>
-        </w:rPr>
-        <w:t>graﬁ</w:t>
-      </w:r>
-      <w:proofErr w:type="spellEnd"/>
-      <w:r>
-        <w:rPr>
-          <w:rFonts w:ascii="Calibri" w:eastAsia="Calibri" w:hAnsi="Calibri" w:cs="Times New Roman"/>
-          <w:sz w:val="24"/>
-          <w:szCs w:val="24"/>
-        </w:rPr>
-        <w:t xml:space="preserve"> completi connessi da un </w:t>
-      </w:r>
-      <w:proofErr w:type="spellStart"/>
-      <w:r>
-        <w:rPr>
-          <w:rFonts w:ascii="Calibri" w:eastAsia="Calibri" w:hAnsi="Calibri" w:cs="Times New Roman"/>
-          <w:sz w:val="24"/>
-          <w:szCs w:val="24"/>
-        </w:rPr>
-        <w:t>path</w:t>
-      </w:r>
-      <w:proofErr w:type="spellEnd"/>
-      <w:r>
-        <w:rPr>
-          <w:rFonts w:ascii="Calibri" w:eastAsia="Calibri" w:hAnsi="Calibri" w:cs="Times New Roman"/>
-          <w:sz w:val="24"/>
-          <w:szCs w:val="24"/>
-        </w:rPr>
-        <w:t xml:space="preserve"> </w:t>
-      </w:r>
-      <w:proofErr w:type="spellStart"/>
-      <w:r>
-        <w:rPr>
-          <w:rFonts w:ascii="Calibri" w:eastAsia="Calibri" w:hAnsi="Calibri" w:cs="Times New Roman"/>
-          <w:sz w:val="24"/>
-          <w:szCs w:val="24"/>
-        </w:rPr>
-        <w:t>graph</w:t>
-      </w:r>
-      <w:proofErr w:type="spellEnd"/>
-      <w:r>
-        <w:rPr>
-          <w:rFonts w:ascii="Calibri" w:eastAsia="Calibri" w:hAnsi="Calibri" w:cs="Times New Roman"/>
-          <w:sz w:val="24"/>
-          <w:szCs w:val="24"/>
-        </w:rPr>
-        <w:t xml:space="preserve"> </w:t>
-      </w:r>
-      <w:r>
-        <w:rPr>
-          <w:rFonts w:ascii="Calibri" w:eastAsia="Calibri" w:hAnsi="Calibri" w:cs="Times New Roman"/>
-          <w:color w:val="A6A6A6"/>
-          <w:sz w:val="24"/>
-          <w:szCs w:val="24"/>
-        </w:rPr>
-        <w:t>(indicare il collegamento)</w:t>
-      </w:r>
-      <w:r>
-        <w:rPr>
-          <w:rFonts w:ascii="Calibri" w:eastAsia="Calibri" w:hAnsi="Calibri" w:cs="Times New Roman"/>
-          <w:sz w:val="24"/>
-          <w:szCs w:val="24"/>
-        </w:rPr>
-        <w:t xml:space="preserve">. </w:t>
+        <w:t>struc2vec</w:t>
+      </w:r>
+      <w:r>
+        <w:rPr>
+          <w:rFonts w:ascii="Calibri" w:eastAsia="Calibri" w:hAnsi="Calibri" w:cs="Times New Roman"/>
+          <w:sz w:val="24"/>
+          <w:szCs w:val="24"/>
+        </w:rPr>
+        <w:t xml:space="preserve"> fornisce i risultati migliori.</w:t>
       </w:r>
     </w:p>
     <w:p>
@@ -1336,6 +1828,72 @@
         <w:jc w:val="both"/>
         <w:rPr>
           <w:rFonts w:ascii="Calibri" w:eastAsia="Calibri" w:hAnsi="Calibri" w:cs="Times New Roman"/>
+          <w:sz w:val="24"/>
+          <w:szCs w:val="24"/>
+        </w:rPr>
+      </w:pPr>
+      <w:r>
+        <w:rPr>
+          <w:rFonts w:ascii="Calibri" w:eastAsia="Calibri" w:hAnsi="Calibri" w:cs="Times New Roman"/>
+          <w:sz w:val="24"/>
+          <w:szCs w:val="24"/>
+        </w:rPr>
+        <w:t xml:space="preserve">Ad esempio, i 2 nodi VERDI che collegano i due grafi… sono vicini. in node2vec e </w:t>
+      </w:r>
+      <w:proofErr w:type="spellStart"/>
+      <w:r>
+        <w:rPr>
+          <w:rFonts w:ascii="Calibri" w:eastAsia="Calibri" w:hAnsi="Calibri" w:cs="Times New Roman"/>
+          <w:sz w:val="24"/>
+          <w:szCs w:val="24"/>
+        </w:rPr>
+        <w:t>deepwalk</w:t>
+      </w:r>
+      <w:proofErr w:type="spellEnd"/>
+      <w:r>
+        <w:rPr>
+          <w:rFonts w:ascii="Calibri" w:eastAsia="Calibri" w:hAnsi="Calibri" w:cs="Times New Roman"/>
+          <w:sz w:val="24"/>
+          <w:szCs w:val="24"/>
+        </w:rPr>
+        <w:t xml:space="preserve"> no.</w:t>
+      </w:r>
+    </w:p>
+    <w:p>
+      <w:pPr>
+        <w:pStyle w:val="Nessunaspaziatura"/>
+        <w:jc w:val="both"/>
+        <w:rPr>
+          <w:sz w:val="24"/>
+          <w:szCs w:val="24"/>
+        </w:rPr>
+      </w:pPr>
+    </w:p>
+    <w:p>
+      <w:pPr>
+        <w:pStyle w:val="Nessunaspaziatura"/>
+        <w:jc w:val="both"/>
+        <w:rPr>
+          <w:sz w:val="24"/>
+          <w:szCs w:val="24"/>
+        </w:rPr>
+      </w:pPr>
+    </w:p>
+    <w:p>
+      <w:pPr>
+        <w:pStyle w:val="Nessunaspaziatura"/>
+        <w:jc w:val="both"/>
+        <w:rPr>
+          <w:sz w:val="24"/>
+          <w:szCs w:val="24"/>
+        </w:rPr>
+      </w:pPr>
+    </w:p>
+    <w:p>
+      <w:pPr>
+        <w:pStyle w:val="Nessunaspaziatura"/>
+        <w:jc w:val="both"/>
+        <w:rPr>
           <w:sz w:val="24"/>
           <w:szCs w:val="24"/>
         </w:rPr>
@@ -1359,560 +1917,7 @@
           <w:sz w:val="28"/>
           <w:szCs w:val="28"/>
         </w:rPr>
-        <w:t xml:space="preserve">STRUC2VEC </w:t>
-      </w:r>
-      <w:r>
-        <w:rPr>
-          <w:b/>
-          <w:bCs/>
-          <w:sz w:val="28"/>
-          <w:szCs w:val="28"/>
-        </w:rPr>
-        <w:t>4</w:t>
-      </w:r>
-    </w:p>
-    <w:p>
-      <w:pPr>
-        <w:spacing w:after="0" w:line="240" w:lineRule="auto"/>
-        <w:jc w:val="both"/>
-        <w:rPr>
-          <w:rFonts w:ascii="Calibri" w:eastAsia="Calibri" w:hAnsi="Calibri" w:cs="Times New Roman"/>
-          <w:sz w:val="24"/>
-          <w:szCs w:val="24"/>
-        </w:rPr>
-      </w:pPr>
-      <w:r>
-        <w:rPr>
-          <w:rFonts w:ascii="Calibri" w:eastAsia="Calibri" w:hAnsi="Calibri" w:cs="Times New Roman"/>
-          <w:sz w:val="24"/>
-          <w:szCs w:val="24"/>
-        </w:rPr>
-        <w:t>Prendiamo in considerazione il nodo GIALLO: è seguito da 3 nodi e poi da questa struttura di nodi.</w:t>
-      </w:r>
-    </w:p>
-    <w:p>
-      <w:pPr>
-        <w:spacing w:after="0" w:line="240" w:lineRule="auto"/>
-        <w:jc w:val="both"/>
-        <w:rPr>
-          <w:rFonts w:ascii="Calibri" w:eastAsia="Calibri" w:hAnsi="Calibri" w:cs="Times New Roman"/>
-          <w:sz w:val="24"/>
-          <w:szCs w:val="24"/>
-        </w:rPr>
-      </w:pPr>
-      <w:r>
-        <w:rPr>
-          <w:rFonts w:ascii="Calibri" w:eastAsia="Calibri" w:hAnsi="Calibri" w:cs="Times New Roman"/>
-          <w:sz w:val="24"/>
-          <w:szCs w:val="24"/>
-        </w:rPr>
-        <w:t>Anche l’altro nodo giallo è circondato da una struttura identica. Quindi i 2 nodi gialli sono strutturalmente identici.</w:t>
-      </w:r>
-    </w:p>
-    <w:p>
-      <w:pPr>
-        <w:spacing w:after="0" w:line="240" w:lineRule="auto"/>
-        <w:jc w:val="both"/>
-        <w:rPr>
-          <w:rFonts w:ascii="Calibri" w:eastAsia="Calibri" w:hAnsi="Calibri" w:cs="Times New Roman"/>
-          <w:sz w:val="24"/>
-          <w:szCs w:val="24"/>
-        </w:rPr>
-      </w:pPr>
-      <w:r>
-        <w:rPr>
-          <w:rFonts w:ascii="Calibri" w:eastAsia="Calibri" w:hAnsi="Calibri" w:cs="Times New Roman"/>
-          <w:sz w:val="24"/>
-          <w:szCs w:val="24"/>
-        </w:rPr>
-        <w:t xml:space="preserve">Anche in seguito ad un tuning dei parametri, </w:t>
-      </w:r>
-      <w:proofErr w:type="spellStart"/>
-      <w:r>
-        <w:rPr>
-          <w:rFonts w:ascii="Calibri" w:eastAsia="Calibri" w:hAnsi="Calibri" w:cs="Times New Roman"/>
-          <w:i/>
-          <w:iCs/>
-          <w:sz w:val="24"/>
-          <w:szCs w:val="24"/>
-        </w:rPr>
-        <w:t>DeepWalk</w:t>
-      </w:r>
-      <w:proofErr w:type="spellEnd"/>
-      <w:r>
-        <w:rPr>
-          <w:rFonts w:ascii="Calibri" w:eastAsia="Calibri" w:hAnsi="Calibri" w:cs="Times New Roman"/>
-          <w:sz w:val="24"/>
-          <w:szCs w:val="24"/>
-        </w:rPr>
-        <w:t xml:space="preserve"> e </w:t>
-      </w:r>
-      <w:r>
-        <w:rPr>
-          <w:rFonts w:ascii="Calibri" w:eastAsia="Calibri" w:hAnsi="Calibri" w:cs="Times New Roman"/>
-          <w:i/>
-          <w:iCs/>
-          <w:sz w:val="24"/>
-          <w:szCs w:val="24"/>
-        </w:rPr>
-        <w:t>node2vec</w:t>
-      </w:r>
-      <w:r>
-        <w:rPr>
-          <w:rFonts w:ascii="Calibri" w:eastAsia="Calibri" w:hAnsi="Calibri" w:cs="Times New Roman"/>
-          <w:sz w:val="24"/>
-          <w:szCs w:val="24"/>
-        </w:rPr>
-        <w:t xml:space="preserve"> falliscono nell’individuare le equivalenze strutturali; </w:t>
-      </w:r>
-      <w:r>
-        <w:rPr>
-          <w:rFonts w:ascii="Calibri" w:eastAsia="Calibri" w:hAnsi="Calibri" w:cs="Times New Roman"/>
-          <w:i/>
-          <w:iCs/>
-          <w:sz w:val="24"/>
-          <w:szCs w:val="24"/>
-        </w:rPr>
-        <w:t>struc2vec</w:t>
-      </w:r>
-      <w:r>
-        <w:rPr>
-          <w:rFonts w:ascii="Calibri" w:eastAsia="Calibri" w:hAnsi="Calibri" w:cs="Times New Roman"/>
-          <w:sz w:val="24"/>
-          <w:szCs w:val="24"/>
-        </w:rPr>
-        <w:t xml:space="preserve"> invece individua le </w:t>
-      </w:r>
-      <w:proofErr w:type="spellStart"/>
-      <w:r>
-        <w:rPr>
-          <w:rFonts w:ascii="Calibri" w:eastAsia="Calibri" w:hAnsi="Calibri" w:cs="Times New Roman"/>
-          <w:i/>
-          <w:iCs/>
-          <w:sz w:val="24"/>
-          <w:szCs w:val="24"/>
-        </w:rPr>
-        <w:t>latent</w:t>
-      </w:r>
-      <w:proofErr w:type="spellEnd"/>
-      <w:r>
-        <w:rPr>
-          <w:rFonts w:ascii="Calibri" w:eastAsia="Calibri" w:hAnsi="Calibri" w:cs="Times New Roman"/>
-          <w:i/>
-          <w:iCs/>
-          <w:sz w:val="24"/>
-          <w:szCs w:val="24"/>
-        </w:rPr>
-        <w:t xml:space="preserve"> </w:t>
-      </w:r>
-      <w:proofErr w:type="spellStart"/>
-      <w:r>
-        <w:rPr>
-          <w:rFonts w:ascii="Calibri" w:eastAsia="Calibri" w:hAnsi="Calibri" w:cs="Times New Roman"/>
-          <w:i/>
-          <w:iCs/>
-          <w:sz w:val="24"/>
-          <w:szCs w:val="24"/>
-        </w:rPr>
-        <w:t>representations</w:t>
-      </w:r>
-      <w:proofErr w:type="spellEnd"/>
-      <w:r>
-        <w:rPr>
-          <w:rFonts w:ascii="Calibri" w:eastAsia="Calibri" w:hAnsi="Calibri" w:cs="Times New Roman"/>
-          <w:sz w:val="24"/>
-          <w:szCs w:val="24"/>
-        </w:rPr>
-        <w:t xml:space="preserve"> posizionando i nodi strutturalmente equivalenti gli uni vicino agli altri.</w:t>
-      </w:r>
-    </w:p>
-    <w:p>
-      <w:pPr>
-        <w:pStyle w:val="Nessunaspaziatura"/>
-        <w:jc w:val="both"/>
-        <w:rPr>
-          <w:sz w:val="24"/>
-          <w:szCs w:val="24"/>
-        </w:rPr>
-      </w:pPr>
-    </w:p>
-    <w:p>
-      <w:pPr>
-        <w:spacing w:after="0" w:line="240" w:lineRule="auto"/>
-        <w:jc w:val="both"/>
-        <w:rPr>
-          <w:rFonts w:ascii="Calibri" w:eastAsia="Calibri" w:hAnsi="Calibri" w:cs="Times New Roman"/>
-          <w:sz w:val="24"/>
-          <w:szCs w:val="24"/>
-        </w:rPr>
-      </w:pPr>
-      <w:r>
-        <w:rPr>
-          <w:rFonts w:ascii="Calibri" w:eastAsia="Calibri" w:hAnsi="Calibri" w:cs="Times New Roman"/>
-          <w:sz w:val="24"/>
-          <w:szCs w:val="24"/>
-        </w:rPr>
-        <w:t xml:space="preserve">Un secondo test svolto su una rete più complessa chiamata </w:t>
-      </w:r>
-      <w:proofErr w:type="spellStart"/>
-      <w:r>
-        <w:rPr>
-          <w:rFonts w:ascii="Calibri" w:eastAsia="Calibri" w:hAnsi="Calibri" w:cs="Times New Roman"/>
-          <w:i/>
-          <w:iCs/>
-          <w:sz w:val="24"/>
-          <w:szCs w:val="24"/>
-        </w:rPr>
-        <w:t>Zachary’s</w:t>
-      </w:r>
-      <w:proofErr w:type="spellEnd"/>
-      <w:r>
-        <w:rPr>
-          <w:rFonts w:ascii="Calibri" w:eastAsia="Calibri" w:hAnsi="Calibri" w:cs="Times New Roman"/>
-          <w:i/>
-          <w:iCs/>
-          <w:sz w:val="24"/>
-          <w:szCs w:val="24"/>
-        </w:rPr>
-        <w:t xml:space="preserve"> Karate Club network</w:t>
-      </w:r>
-      <w:r>
-        <w:rPr>
-          <w:rFonts w:ascii="Calibri" w:eastAsia="Calibri" w:hAnsi="Calibri" w:cs="Times New Roman"/>
-          <w:sz w:val="24"/>
-          <w:szCs w:val="24"/>
-        </w:rPr>
-        <w:t>.</w:t>
-      </w:r>
-    </w:p>
-    <w:p>
-      <w:pPr>
-        <w:spacing w:after="0" w:line="240" w:lineRule="auto"/>
-        <w:jc w:val="both"/>
-        <w:rPr>
-          <w:rFonts w:ascii="Calibri" w:eastAsia="Calibri" w:hAnsi="Calibri" w:cs="Times New Roman"/>
-          <w:sz w:val="24"/>
-          <w:szCs w:val="24"/>
-        </w:rPr>
-      </w:pPr>
-    </w:p>
-    <w:p>
-      <w:pPr>
-        <w:spacing w:after="0" w:line="240" w:lineRule="auto"/>
-        <w:jc w:val="both"/>
-        <w:rPr>
-          <w:rFonts w:ascii="Calibri" w:eastAsia="Calibri" w:hAnsi="Calibri" w:cs="Times New Roman"/>
-          <w:sz w:val="24"/>
-          <w:szCs w:val="24"/>
-        </w:rPr>
-      </w:pPr>
-      <w:r>
-        <w:rPr>
-          <w:rFonts w:ascii="Calibri" w:eastAsia="Calibri" w:hAnsi="Calibri" w:cs="Times New Roman"/>
-          <w:sz w:val="24"/>
-          <w:szCs w:val="24"/>
-        </w:rPr>
-        <w:t xml:space="preserve">Questa rete è composta da 34 nodi e 78 archi, nella quale ogni nodo rappresenta un membro del club e gli archi denotato un’interazione (esterna al club) fra due membri (cioè una relazione di ”amicizia”). La rete è stata duplicata </w:t>
-      </w:r>
-      <w:r>
-        <w:rPr>
-          <w:rFonts w:ascii="Calibri" w:eastAsia="Calibri" w:hAnsi="Calibri" w:cs="Times New Roman"/>
-          <w:color w:val="A6A6A6"/>
-          <w:sz w:val="24"/>
-          <w:szCs w:val="24"/>
-        </w:rPr>
-        <w:t>(mostrare in alto a destra)</w:t>
-      </w:r>
-      <w:r>
-        <w:rPr>
-          <w:rFonts w:ascii="Calibri" w:eastAsia="Calibri" w:hAnsi="Calibri" w:cs="Times New Roman"/>
-          <w:sz w:val="24"/>
-          <w:szCs w:val="24"/>
-        </w:rPr>
-        <w:t xml:space="preserve"> in due </w:t>
-      </w:r>
-      <w:proofErr w:type="spellStart"/>
-      <w:r>
-        <w:rPr>
-          <w:rFonts w:ascii="Calibri" w:eastAsia="Calibri" w:hAnsi="Calibri" w:cs="Times New Roman"/>
-          <w:sz w:val="24"/>
-          <w:szCs w:val="24"/>
-        </w:rPr>
-        <w:t>graﬁ</w:t>
-      </w:r>
-      <w:proofErr w:type="spellEnd"/>
-      <w:r>
-        <w:rPr>
-          <w:rFonts w:ascii="Calibri" w:eastAsia="Calibri" w:hAnsi="Calibri" w:cs="Times New Roman"/>
-          <w:sz w:val="24"/>
-          <w:szCs w:val="24"/>
-        </w:rPr>
-        <w:t xml:space="preserve"> G1 e G2 nei quali ogni nodo in G1 possiede un corrispettivo </w:t>
-      </w:r>
-      <w:r>
-        <w:rPr>
-          <w:rFonts w:ascii="Calibri" w:eastAsia="Calibri" w:hAnsi="Calibri" w:cs="Times New Roman"/>
-          <w:b/>
-          <w:bCs/>
-          <w:sz w:val="24"/>
-          <w:szCs w:val="24"/>
-        </w:rPr>
-        <w:t>specchio</w:t>
-      </w:r>
-      <w:r>
-        <w:rPr>
-          <w:rFonts w:ascii="Calibri" w:eastAsia="Calibri" w:hAnsi="Calibri" w:cs="Times New Roman"/>
-          <w:sz w:val="24"/>
-          <w:szCs w:val="24"/>
-        </w:rPr>
-        <w:t xml:space="preserve"> in G2. I due </w:t>
-      </w:r>
-      <w:proofErr w:type="spellStart"/>
-      <w:r>
-        <w:rPr>
-          <w:rFonts w:ascii="Calibri" w:eastAsia="Calibri" w:hAnsi="Calibri" w:cs="Times New Roman"/>
-          <w:sz w:val="24"/>
-          <w:szCs w:val="24"/>
-        </w:rPr>
-        <w:t>graﬁ</w:t>
-      </w:r>
-      <w:proofErr w:type="spellEnd"/>
-      <w:r>
-        <w:rPr>
-          <w:rFonts w:ascii="Calibri" w:eastAsia="Calibri" w:hAnsi="Calibri" w:cs="Times New Roman"/>
-          <w:sz w:val="24"/>
-          <w:szCs w:val="24"/>
-        </w:rPr>
-        <w:t xml:space="preserve"> sono stati connessi tramite un arco fra i nodi 1 e 37 </w:t>
-      </w:r>
-      <w:r>
-        <w:rPr>
-          <w:rFonts w:ascii="Calibri" w:eastAsia="Calibri" w:hAnsi="Calibri" w:cs="Times New Roman"/>
-          <w:color w:val="A6A6A6"/>
-          <w:sz w:val="24"/>
-          <w:szCs w:val="24"/>
-        </w:rPr>
-        <w:t>(indicare il collegamento)</w:t>
-      </w:r>
-      <w:r>
-        <w:rPr>
-          <w:rFonts w:ascii="Calibri" w:eastAsia="Calibri" w:hAnsi="Calibri" w:cs="Times New Roman"/>
-          <w:sz w:val="24"/>
-          <w:szCs w:val="24"/>
-        </w:rPr>
-        <w:t>.</w:t>
-      </w:r>
-    </w:p>
-    <w:p>
-      <w:pPr>
-        <w:spacing w:after="0" w:line="240" w:lineRule="auto"/>
-        <w:jc w:val="both"/>
-        <w:rPr>
-          <w:rFonts w:ascii="Calibri" w:eastAsia="Calibri" w:hAnsi="Calibri" w:cs="Times New Roman"/>
-          <w:sz w:val="24"/>
-          <w:szCs w:val="24"/>
-        </w:rPr>
-      </w:pPr>
-    </w:p>
-    <w:p>
-      <w:pPr>
-        <w:spacing w:after="0" w:line="240" w:lineRule="auto"/>
-        <w:jc w:val="both"/>
-        <w:rPr>
-          <w:rFonts w:ascii="Calibri" w:eastAsia="Calibri" w:hAnsi="Calibri" w:cs="Times New Roman"/>
-          <w:sz w:val="24"/>
-          <w:szCs w:val="24"/>
-        </w:rPr>
-      </w:pPr>
-      <w:r>
-        <w:rPr>
-          <w:rFonts w:ascii="Calibri" w:eastAsia="Calibri" w:hAnsi="Calibri" w:cs="Times New Roman"/>
-          <w:sz w:val="24"/>
-          <w:szCs w:val="24"/>
-        </w:rPr>
-        <w:t xml:space="preserve">Anche in questo caso </w:t>
-      </w:r>
-      <w:proofErr w:type="spellStart"/>
-      <w:r>
-        <w:rPr>
-          <w:rFonts w:ascii="Calibri" w:eastAsia="Calibri" w:hAnsi="Calibri" w:cs="Times New Roman"/>
-          <w:i/>
-          <w:iCs/>
-          <w:sz w:val="24"/>
-          <w:szCs w:val="24"/>
-        </w:rPr>
-        <w:t>DeepWalk</w:t>
-      </w:r>
-      <w:proofErr w:type="spellEnd"/>
-      <w:r>
-        <w:rPr>
-          <w:rFonts w:ascii="Calibri" w:eastAsia="Calibri" w:hAnsi="Calibri" w:cs="Times New Roman"/>
-          <w:sz w:val="24"/>
-          <w:szCs w:val="24"/>
-        </w:rPr>
-        <w:t xml:space="preserve"> e </w:t>
-      </w:r>
-      <w:r>
-        <w:rPr>
-          <w:rFonts w:ascii="Calibri" w:eastAsia="Calibri" w:hAnsi="Calibri" w:cs="Times New Roman"/>
-          <w:i/>
-          <w:iCs/>
-          <w:sz w:val="24"/>
-          <w:szCs w:val="24"/>
-        </w:rPr>
-        <w:t>node2vec</w:t>
-      </w:r>
-      <w:r>
-        <w:rPr>
-          <w:rFonts w:ascii="Calibri" w:eastAsia="Calibri" w:hAnsi="Calibri" w:cs="Times New Roman"/>
-          <w:sz w:val="24"/>
-          <w:szCs w:val="24"/>
-        </w:rPr>
-        <w:t xml:space="preserve"> falliscono nell’individuare le </w:t>
-      </w:r>
-      <w:proofErr w:type="spellStart"/>
-      <w:r>
-        <w:rPr>
-          <w:rFonts w:ascii="Calibri" w:eastAsia="Calibri" w:hAnsi="Calibri" w:cs="Times New Roman"/>
-          <w:i/>
-          <w:iCs/>
-          <w:sz w:val="24"/>
-          <w:szCs w:val="24"/>
-        </w:rPr>
-        <w:t>latent</w:t>
-      </w:r>
-      <w:proofErr w:type="spellEnd"/>
-      <w:r>
-        <w:rPr>
-          <w:rFonts w:ascii="Calibri" w:eastAsia="Calibri" w:hAnsi="Calibri" w:cs="Times New Roman"/>
-          <w:sz w:val="24"/>
-          <w:szCs w:val="24"/>
-        </w:rPr>
-        <w:t xml:space="preserve"> </w:t>
-      </w:r>
-      <w:proofErr w:type="spellStart"/>
-      <w:r>
-        <w:rPr>
-          <w:rFonts w:ascii="Calibri" w:eastAsia="Calibri" w:hAnsi="Calibri" w:cs="Times New Roman"/>
-          <w:i/>
-          <w:iCs/>
-          <w:sz w:val="24"/>
-          <w:szCs w:val="24"/>
-        </w:rPr>
-        <w:t>representations</w:t>
-      </w:r>
-      <w:proofErr w:type="spellEnd"/>
-      <w:r>
-        <w:rPr>
-          <w:rFonts w:ascii="Calibri" w:eastAsia="Calibri" w:hAnsi="Calibri" w:cs="Times New Roman"/>
-          <w:sz w:val="24"/>
-          <w:szCs w:val="24"/>
-        </w:rPr>
-        <w:t xml:space="preserve"> di nodi strutturalmente equivalenti, mentre </w:t>
-      </w:r>
-      <w:r>
-        <w:rPr>
-          <w:rFonts w:ascii="Calibri" w:eastAsia="Calibri" w:hAnsi="Calibri" w:cs="Times New Roman"/>
-          <w:i/>
-          <w:iCs/>
-          <w:sz w:val="24"/>
-          <w:szCs w:val="24"/>
-        </w:rPr>
-        <w:t>struc2vec</w:t>
-      </w:r>
-      <w:r>
-        <w:rPr>
-          <w:rFonts w:ascii="Calibri" w:eastAsia="Calibri" w:hAnsi="Calibri" w:cs="Times New Roman"/>
-          <w:sz w:val="24"/>
-          <w:szCs w:val="24"/>
-        </w:rPr>
-        <w:t xml:space="preserve"> fornisce i risultati migliori.</w:t>
-      </w:r>
-    </w:p>
-    <w:p>
-      <w:pPr>
-        <w:spacing w:after="0" w:line="240" w:lineRule="auto"/>
-        <w:jc w:val="both"/>
-        <w:rPr>
-          <w:rFonts w:ascii="Calibri" w:eastAsia="Calibri" w:hAnsi="Calibri" w:cs="Times New Roman"/>
-          <w:sz w:val="24"/>
-          <w:szCs w:val="24"/>
-        </w:rPr>
-      </w:pPr>
-      <w:r>
-        <w:rPr>
-          <w:rFonts w:ascii="Calibri" w:eastAsia="Calibri" w:hAnsi="Calibri" w:cs="Times New Roman"/>
-          <w:sz w:val="24"/>
-          <w:szCs w:val="24"/>
-        </w:rPr>
-        <w:t xml:space="preserve">Ad esempio, i 2 nodi VERDI che collegano i due grafi… sono vicini. in node2vec e </w:t>
-      </w:r>
-      <w:proofErr w:type="spellStart"/>
-      <w:r>
-        <w:rPr>
-          <w:rFonts w:ascii="Calibri" w:eastAsia="Calibri" w:hAnsi="Calibri" w:cs="Times New Roman"/>
-          <w:sz w:val="24"/>
-          <w:szCs w:val="24"/>
-        </w:rPr>
-        <w:t>deepwalk</w:t>
-      </w:r>
-      <w:proofErr w:type="spellEnd"/>
-      <w:r>
-        <w:rPr>
-          <w:rFonts w:ascii="Calibri" w:eastAsia="Calibri" w:hAnsi="Calibri" w:cs="Times New Roman"/>
-          <w:sz w:val="24"/>
-          <w:szCs w:val="24"/>
-        </w:rPr>
-        <w:t xml:space="preserve"> no.</w:t>
-      </w:r>
-    </w:p>
-    <w:p>
-      <w:pPr>
-        <w:spacing w:after="0" w:line="240" w:lineRule="auto"/>
-        <w:jc w:val="both"/>
-        <w:rPr>
-          <w:rFonts w:ascii="Calibri" w:eastAsia="Calibri" w:hAnsi="Calibri" w:cs="Times New Roman"/>
-          <w:sz w:val="24"/>
-          <w:szCs w:val="24"/>
-        </w:rPr>
-      </w:pPr>
-      <w:r>
-        <w:rPr>
-          <w:rFonts w:ascii="Calibri" w:eastAsia="Calibri" w:hAnsi="Calibri" w:cs="Times New Roman"/>
-          <w:sz w:val="24"/>
-          <w:szCs w:val="24"/>
-        </w:rPr>
-        <w:t>I 2 nodi VIOLA,…</w:t>
-      </w:r>
-    </w:p>
-    <w:p>
-      <w:pPr>
-        <w:pStyle w:val="Nessunaspaziatura"/>
-        <w:jc w:val="both"/>
-        <w:rPr>
-          <w:sz w:val="24"/>
-          <w:szCs w:val="24"/>
-        </w:rPr>
-      </w:pPr>
-    </w:p>
-    <w:p>
-      <w:pPr>
-        <w:pStyle w:val="Nessunaspaziatura"/>
-        <w:jc w:val="center"/>
-        <w:rPr>
-          <w:b/>
-          <w:bCs/>
-          <w:sz w:val="28"/>
-          <w:szCs w:val="28"/>
-        </w:rPr>
-      </w:pPr>
-      <w:r>
-        <w:rPr>
-          <w:b/>
-          <w:bCs/>
-          <w:sz w:val="28"/>
-          <w:szCs w:val="28"/>
-        </w:rPr>
+        <w:lastRenderedPageBreak/>
         <w:t>CONCLUSIONI</w:t>
       </w:r>
     </w:p>
@@ -1986,23 +1991,7 @@
           <w:sz w:val="24"/>
           <w:szCs w:val="24"/>
         </w:rPr>
-        <w:t xml:space="preserve"> degli organismi, in quanto negli ultimi anni, il corpus di dati PPI è cresciuto esponenzialmente. Gli allineamenti tra queste reti permettono di scoprire informazioni su complessi proteici che </w:t>
-      </w:r>
-      <w:proofErr w:type="spellStart"/>
-      <w:r>
-        <w:rPr>
-          <w:sz w:val="24"/>
-          <w:szCs w:val="24"/>
-        </w:rPr>
-        <w:t>ﬁno</w:t>
-      </w:r>
-      <w:proofErr w:type="spellEnd"/>
-      <w:r>
-        <w:rPr>
-          <w:sz w:val="24"/>
-          <w:szCs w:val="24"/>
-        </w:rPr>
-        <w:t xml:space="preserve"> a pochi anni fa non erano note.</w:t>
+        <w:t xml:space="preserve"> degli organismi, in quanto negli ultimi anni, il corpus di dati PPI è cresciuto esponenzialmente. </w:t>
       </w:r>
     </w:p>
     <w:p>
@@ -3157,6 +3146,7 @@
     <w:lsdException w:name="HTML Sample" w:semiHidden="1" w:unhideWhenUsed="1"/>
     <w:lsdException w:name="HTML Typewriter" w:semiHidden="1" w:unhideWhenUsed="1"/>
     <w:lsdException w:name="HTML Variable" w:semiHidden="1" w:unhideWhenUsed="1"/>
+    <w:lsdException w:name="Normal Table" w:semiHidden="1" w:unhideWhenUsed="1"/>
     <w:lsdException w:name="annotation subject" w:semiHidden="1" w:unhideWhenUsed="1"/>
     <w:lsdException w:name="No List" w:semiHidden="1" w:unhideWhenUsed="1"/>
     <w:lsdException w:name="Outline List 1" w:semiHidden="1" w:unhideWhenUsed="1"/>
@@ -3203,8 +3193,10 @@
     <w:lsdException w:name="Table Subtle 2" w:semiHidden="1" w:unhideWhenUsed="1"/>
     <w:lsdException w:name="Table Web 1" w:semiHidden="1" w:unhideWhenUsed="1"/>
     <w:lsdException w:name="Table Web 2" w:semiHidden="1" w:unhideWhenUsed="1"/>
+    <w:lsdException w:name="Table Web 3" w:semiHidden="1" w:unhideWhenUsed="1"/>
     <w:lsdException w:name="Balloon Text" w:semiHidden="1" w:unhideWhenUsed="1"/>
     <w:lsdException w:name="Table Grid" w:uiPriority="39"/>
+    <w:lsdException w:name="Table Theme" w:semiHidden="1" w:unhideWhenUsed="1"/>
     <w:lsdException w:name="Placeholder Text" w:semiHidden="1"/>
     <w:lsdException w:name="No Spacing" w:uiPriority="1" w:qFormat="1"/>
     <w:lsdException w:name="Light Shading" w:uiPriority="60"/>
@@ -3437,6 +3429,7 @@
   <w:style w:type="character" w:default="1" w:styleId="Carpredefinitoparagrafo">
     <w:name w:val="Default Paragraph Font"/>
     <w:uiPriority w:val="1"/>
+    <w:semiHidden/>
     <w:unhideWhenUsed/>
   </w:style>
   <w:style w:type="table" w:default="1" w:styleId="Tabellanormale">

--- a/Presentation/Presentazione Stefano.docx
+++ b/Presentation/Presentazione Stefano.docx
@@ -1,6 +1,6 @@
 
 <file path=word/document.xml><?xml version="1.0" encoding="utf-8"?>
-<w:document xmlns:wpc="http://schemas.microsoft.com/office/word/2010/wordprocessingCanvas" xmlns:cx="http://schemas.microsoft.com/office/drawing/2014/chartex" xmlns:cx1="http://schemas.microsoft.com/office/drawing/2015/9/8/chartex" xmlns:cx2="http://schemas.microsoft.com/office/drawing/2015/10/21/chartex" xmlns:cx3="http://schemas.microsoft.com/office/drawing/2016/5/9/chartex" xmlns:cx4="http://schemas.microsoft.com/office/drawing/2016/5/10/chartex" xmlns:cx5="http://schemas.microsoft.com/office/drawing/2016/5/11/chartex" xmlns:cx6="http://schemas.microsoft.com/office/drawing/2016/5/12/chartex" xmlns:cx7="http://schemas.microsoft.com/office/drawing/2016/5/13/chartex" xmlns:cx8="http://schemas.microsoft.com/office/drawing/2016/5/14/chartex" xmlns:mc="http://schemas.openxmlformats.org/markup-compatibility/2006" xmlns:aink="http://schemas.microsoft.com/office/drawing/2016/ink" xmlns:am3d="http://schemas.microsoft.com/office/drawing/2017/model3d" xmlns:o="urn:schemas-microsoft-com:office:office" xmlns:r="http://schemas.openxmlformats.org/officeDocument/2006/relationships" xmlns:m="http://schemas.openxmlformats.org/officeDocument/2006/math" xmlns:v="urn:schemas-microsoft-com:vml" xmlns:wp14="http://schemas.microsoft.com/office/word/2010/wordprocessingDrawing" xmlns:wp="http://schemas.openxmlformats.org/drawingml/2006/wordprocessingDrawing" xmlns:w10="urn:schemas-microsoft-com:office:word" xmlns:w="http://schemas.openxmlformats.org/wordprocessingml/2006/main" xmlns:w14="http://schemas.microsoft.com/office/word/2010/wordml" xmlns:w15="http://schemas.microsoft.com/office/word/2012/wordml" xmlns:w16cex="http://schemas.microsoft.com/office/word/2018/wordml/cex" xmlns:w16cid="http://schemas.microsoft.com/office/word/2016/wordml/cid" xmlns:w16="http://schemas.microsoft.com/office/word/2018/wordml" xmlns:w16se="http://schemas.microsoft.com/office/word/2015/wordml/symex" xmlns:wpg="http://schemas.microsoft.com/office/word/2010/wordprocessingGroup" xmlns:wpi="http://schemas.microsoft.com/office/word/2010/wordprocessingInk" xmlns:wne="http://schemas.microsoft.com/office/word/2006/wordml" xmlns:wps="http://schemas.microsoft.com/office/word/2010/wordprocessingShape" mc:Ignorable="w14 w15 w16se w16cid w16 w16cex wp14">
+<w:document xmlns:wpc="http://schemas.microsoft.com/office/word/2010/wordprocessingCanvas" xmlns:cx="http://schemas.microsoft.com/office/drawing/2014/chartex" xmlns:cx1="http://schemas.microsoft.com/office/drawing/2015/9/8/chartex" xmlns:cx2="http://schemas.microsoft.com/office/drawing/2015/10/21/chartex" xmlns:cx3="http://schemas.microsoft.com/office/drawing/2016/5/9/chartex" xmlns:cx4="http://schemas.microsoft.com/office/drawing/2016/5/10/chartex" xmlns:cx5="http://schemas.microsoft.com/office/drawing/2016/5/11/chartex" xmlns:cx6="http://schemas.microsoft.com/office/drawing/2016/5/12/chartex" xmlns:cx7="http://schemas.microsoft.com/office/drawing/2016/5/13/chartex" xmlns:cx8="http://schemas.microsoft.com/office/drawing/2016/5/14/chartex" xmlns:mc="http://schemas.openxmlformats.org/markup-compatibility/2006" xmlns:aink="http://schemas.microsoft.com/office/drawing/2016/ink" xmlns:am3d="http://schemas.microsoft.com/office/drawing/2017/model3d" xmlns:o="urn:schemas-microsoft-com:office:office" xmlns:r="http://schemas.openxmlformats.org/officeDocument/2006/relationships" xmlns:m="http://schemas.openxmlformats.org/officeDocument/2006/math" xmlns:v="urn:schemas-microsoft-com:vml" xmlns:wp14="http://schemas.microsoft.com/office/word/2010/wordprocessingDrawing" xmlns:wp="http://schemas.openxmlformats.org/drawingml/2006/wordprocessingDrawing" xmlns:w10="urn:schemas-microsoft-com:office:word" xmlns:w="http://schemas.openxmlformats.org/wordprocessingml/2006/main" xmlns:w14="http://schemas.microsoft.com/office/word/2010/wordml" xmlns:w15="http://schemas.microsoft.com/office/word/2012/wordml" xmlns:w16cid="http://schemas.microsoft.com/office/word/2016/wordml/cid" xmlns:w16se="http://schemas.microsoft.com/office/word/2015/wordml/symex" xmlns:wpg="http://schemas.microsoft.com/office/word/2010/wordprocessingGroup" xmlns:wpi="http://schemas.microsoft.com/office/word/2010/wordprocessingInk" xmlns:wne="http://schemas.microsoft.com/office/word/2006/wordml" xmlns:wps="http://schemas.microsoft.com/office/word/2010/wordprocessingShape" mc:Ignorable="w14 w15 w16se w16cid wp14">
   <w:body>
     <w:p>
       <w:pPr>
@@ -229,16 +229,6 @@
     <w:p>
       <w:pPr>
         <w:pStyle w:val="Nessunaspaziatura"/>
-        <w:jc w:val="both"/>
-        <w:rPr>
-          <w:sz w:val="24"/>
-          <w:szCs w:val="24"/>
-        </w:rPr>
-      </w:pPr>
-    </w:p>
-    <w:p>
-      <w:pPr>
-        <w:pStyle w:val="Nessunaspaziatura"/>
         <w:jc w:val="center"/>
         <w:rPr>
           <w:b/>
@@ -283,12 +273,27 @@
       <w:r>
         <w:t>graphlet</w:t>
       </w:r>
-      <w:proofErr w:type="spellEnd"/>
-      <w:r>
-        <w:t xml:space="preserve">. Questa funzione viene </w:t>
-      </w:r>
-      <w:r>
-        <w:t>risolta con la Programmazione Intera</w:t>
+      <w:r>
+        <w:t>.</w:t>
+      </w:r>
+      <w:proofErr w:type="spellEnd"/>
+    </w:p>
+    <w:p>
+      <w:pPr>
+        <w:jc w:val="both"/>
+      </w:pPr>
+      <w:r>
+        <w:t xml:space="preserve">Questa funzione viene </w:t>
+      </w:r>
+      <w:r>
+        <w:t xml:space="preserve">risolta con la </w:t>
+      </w:r>
+      <w:r>
+        <w:rPr>
+          <w:b/>
+          <w:bCs/>
+        </w:rPr>
+        <w:t>Programmazione Intera</w:t>
       </w:r>
       <w:r>
         <w:t xml:space="preserve"> in O(</w:t>
@@ -302,7 +307,17 @@
       </w:r>
       <w:proofErr w:type="spellEnd"/>
       <w:r>
-        <w:t xml:space="preserve">) dove |V| indica il numero di nodi nelle reti e </w:t>
+        <w:t xml:space="preserve">) dove |V| indica il </w:t>
+      </w:r>
+      <w:r>
+        <w:rPr>
+          <w:b/>
+          <w:bCs/>
+        </w:rPr>
+        <w:t>numero di nodi</w:t>
+      </w:r>
+      <w:r>
+        <w:t xml:space="preserve"> nelle reti e </w:t>
       </w:r>
       <w:r>
         <w:rPr>
@@ -312,10 +327,22 @@
         <w:t>d</w:t>
       </w:r>
       <w:r>
-        <w:t xml:space="preserve"> è il valore di grado massimo. Dal momento che con la sola Programmazione Intera otteniamo una soluzione parziale, è necessario ricondursi alla </w:t>
-      </w:r>
-      <w:r>
-        <w:rPr>
+        <w:t xml:space="preserve"> è il valore di </w:t>
+      </w:r>
+      <w:r>
+        <w:rPr>
+          <w:b/>
+          <w:bCs/>
+        </w:rPr>
+        <w:t>grado massimo</w:t>
+      </w:r>
+      <w:r>
+        <w:t xml:space="preserve">. Dal momento che con la sola Programmazione Intera otteniamo una soluzione parziale, è necessario ricondursi alla </w:t>
+      </w:r>
+      <w:r>
+        <w:rPr>
+          <w:b/>
+          <w:bCs/>
           <w:i/>
           <w:iCs/>
         </w:rPr>
@@ -353,10 +380,31 @@
         <w:t>fermando, di fatto, l’algoritmo</w:t>
       </w:r>
       <w:r>
-        <w:t xml:space="preserve"> dopo un determinato limite temporale o dopo un numero di iterazioni </w:t>
-      </w:r>
-      <w:proofErr w:type="spellStart"/>
-      <w:r>
+        <w:t xml:space="preserve"> dopo un determinato </w:t>
+      </w:r>
+      <w:r>
+        <w:rPr>
+          <w:b/>
+          <w:bCs/>
+        </w:rPr>
+        <w:t>limite temporale</w:t>
+      </w:r>
+      <w:r>
+        <w:t xml:space="preserve"> o dopo </w:t>
+      </w:r>
+      <w:r>
+        <w:rPr>
+          <w:b/>
+          <w:bCs/>
+        </w:rPr>
+        <w:t xml:space="preserve">un numero di iterazioni </w:t>
+      </w:r>
+      <w:proofErr w:type="spellStart"/>
+      <w:r>
+        <w:rPr>
+          <w:b/>
+          <w:bCs/>
+        </w:rPr>
         <w:t>ﬁssato</w:t>
       </w:r>
       <w:proofErr w:type="spellEnd"/>
@@ -369,7 +417,17 @@
         <w:jc w:val="both"/>
       </w:pPr>
       <w:r>
-        <w:t xml:space="preserve">In tutti i test svolti L-GRAAL ha mostrato una percentuale di successo non </w:t>
+        <w:t xml:space="preserve">In tutti i test svolti L-GRAAL ha mostrato una </w:t>
+      </w:r>
+      <w:r>
+        <w:rPr>
+          <w:b/>
+          <w:bCs/>
+        </w:rPr>
+        <w:t>percentuale di successo</w:t>
+      </w:r>
+      <w:r>
+        <w:t xml:space="preserve"> non </w:t>
       </w:r>
       <w:proofErr w:type="spellStart"/>
       <w:r>
@@ -380,7 +438,14 @@
         <w:t xml:space="preserve">, </w:t>
       </w:r>
       <w:r>
-        <w:t xml:space="preserve">superiore a tutti gli altri metodi con cui </w:t>
+        <w:rPr>
+          <w:b/>
+          <w:bCs/>
+        </w:rPr>
+        <w:t>superiore</w:t>
+      </w:r>
+      <w:r>
+        <w:t xml:space="preserve"> a tutti gli altri metodi con cui </w:t>
       </w:r>
       <w:r>
         <w:t>è</w:t>
@@ -393,6 +458,10 @@
       </w:r>
       <w:proofErr w:type="spellStart"/>
       <w:r>
+        <w:rPr>
+          <w:b/>
+          <w:bCs/>
+        </w:rPr>
         <w:t>IsoRank</w:t>
       </w:r>
       <w:proofErr w:type="spellEnd"/>
@@ -547,12 +616,21 @@
           <w:szCs w:val="24"/>
         </w:rPr>
       </w:pPr>
-      <w:r>
-        <w:rPr>
-          <w:sz w:val="24"/>
-          <w:szCs w:val="24"/>
-        </w:rPr>
-        <w:t>Ad esempio come potete vedere nell’immagine, il nodo U e V hanno 5 e 4 archi, quindi sono più o meno simili. Sono circondati da entrambi d 5 nodi che hanno 3 e 5 archi. L’unica differenza è l’arco tra C e U…</w:t>
+      <w:proofErr w:type="gramStart"/>
+      <w:r>
+        <w:rPr>
+          <w:sz w:val="24"/>
+          <w:szCs w:val="24"/>
+        </w:rPr>
+        <w:t>Ad esempio</w:t>
+      </w:r>
+      <w:proofErr w:type="gramEnd"/>
+      <w:r>
+        <w:rPr>
+          <w:sz w:val="24"/>
+          <w:szCs w:val="24"/>
+        </w:rPr>
+        <w:t xml:space="preserve"> come potete vedere nell’immagine, il nodo U e V hanno 5 e 4 archi, quindi sono più o meno simili. Sono circondati da entrambi d 5 nodi che hanno 3 e 5 archi. L’unica differenza è l’arco tra C e U…</w:t>
       </w:r>
     </w:p>
     <w:p>
@@ -771,7 +849,23 @@
           <w:sz w:val="24"/>
           <w:szCs w:val="24"/>
         </w:rPr>
-        <w:t xml:space="preserve"> di vide in 4 fasi:</w:t>
+        <w:t xml:space="preserve"> di vide in </w:t>
+      </w:r>
+      <w:proofErr w:type="gramStart"/>
+      <w:r>
+        <w:rPr>
+          <w:sz w:val="24"/>
+          <w:szCs w:val="24"/>
+        </w:rPr>
+        <w:t>4</w:t>
+      </w:r>
+      <w:proofErr w:type="gramEnd"/>
+      <w:r>
+        <w:rPr>
+          <w:sz w:val="24"/>
+          <w:szCs w:val="24"/>
+        </w:rPr>
+        <w:t xml:space="preserve"> fasi:</w:t>
       </w:r>
     </w:p>
     <w:p>
@@ -878,12 +972,21 @@
           <w:szCs w:val="24"/>
         </w:rPr>
       </w:pPr>
-      <w:r>
-        <w:rPr>
-          <w:sz w:val="24"/>
-          <w:szCs w:val="24"/>
-        </w:rPr>
-        <w:t>Inoltre ogni no</w:t>
+      <w:proofErr w:type="gramStart"/>
+      <w:r>
+        <w:rPr>
+          <w:sz w:val="24"/>
+          <w:szCs w:val="24"/>
+        </w:rPr>
+        <w:t>Inoltre</w:t>
+      </w:r>
+      <w:proofErr w:type="gramEnd"/>
+      <w:r>
+        <w:rPr>
+          <w:sz w:val="24"/>
+          <w:szCs w:val="24"/>
+        </w:rPr>
+        <w:t xml:space="preserve"> ogni no</w:t>
       </w:r>
       <w:r>
         <w:rPr>
@@ -1053,34 +1156,84 @@
           <w:sz w:val="24"/>
           <w:szCs w:val="24"/>
         </w:rPr>
-        <w:t>In sostanza si trasforma il grafo originale in tante sequenze di nodi, da cui poi un algoritmo non supervisionato genera per ogni nodo un vettore che rappresenta la sua somiglianza strutturale.</w:t>
-      </w:r>
-    </w:p>
-    <w:p>
-      <w:pPr>
-        <w:pStyle w:val="Nessunaspaziatura"/>
-        <w:jc w:val="both"/>
-        <w:rPr>
-          <w:sz w:val="24"/>
-          <w:szCs w:val="24"/>
-        </w:rPr>
-      </w:pPr>
-    </w:p>
-    <w:p>
-      <w:pPr>
-        <w:pStyle w:val="Nessunaspaziatura"/>
-        <w:jc w:val="both"/>
-        <w:rPr>
-          <w:sz w:val="24"/>
-          <w:szCs w:val="24"/>
-        </w:rPr>
-      </w:pPr>
-      <w:r>
-        <w:rPr>
-          <w:sz w:val="24"/>
-          <w:szCs w:val="24"/>
-        </w:rPr>
-        <w:t xml:space="preserve">2 nodi strutturalmente simili hanno </w:t>
+        <w:t xml:space="preserve">In sostanza si trasforma il grafo originale in </w:t>
+      </w:r>
+      <w:r>
+        <w:rPr>
+          <w:b/>
+          <w:bCs/>
+          <w:sz w:val="24"/>
+          <w:szCs w:val="24"/>
+        </w:rPr>
+        <w:t>tante sequenze di nodi</w:t>
+      </w:r>
+      <w:r>
+        <w:rPr>
+          <w:sz w:val="24"/>
+          <w:szCs w:val="24"/>
+        </w:rPr>
+        <w:t xml:space="preserve">, da cui poi un algoritmo non </w:t>
+      </w:r>
+      <w:bookmarkStart w:id="0" w:name="_GoBack"/>
+      <w:r>
+        <w:rPr>
+          <w:b/>
+          <w:bCs/>
+          <w:sz w:val="24"/>
+          <w:szCs w:val="24"/>
+        </w:rPr>
+        <w:t>supervisionato genera per ogni nodo un vettore</w:t>
+      </w:r>
+      <w:r>
+        <w:rPr>
+          <w:sz w:val="24"/>
+          <w:szCs w:val="24"/>
+        </w:rPr>
+        <w:t xml:space="preserve"> </w:t>
+      </w:r>
+      <w:bookmarkEnd w:id="0"/>
+      <w:r>
+        <w:rPr>
+          <w:sz w:val="24"/>
+          <w:szCs w:val="24"/>
+        </w:rPr>
+        <w:t>che rappresenta la sua somiglianza strutturale.</w:t>
+      </w:r>
+    </w:p>
+    <w:p>
+      <w:pPr>
+        <w:pStyle w:val="Nessunaspaziatura"/>
+        <w:jc w:val="both"/>
+        <w:rPr>
+          <w:sz w:val="24"/>
+          <w:szCs w:val="24"/>
+        </w:rPr>
+      </w:pPr>
+    </w:p>
+    <w:p>
+      <w:pPr>
+        <w:pStyle w:val="Nessunaspaziatura"/>
+        <w:jc w:val="both"/>
+        <w:rPr>
+          <w:sz w:val="24"/>
+          <w:szCs w:val="24"/>
+        </w:rPr>
+      </w:pPr>
+      <w:proofErr w:type="gramStart"/>
+      <w:r>
+        <w:rPr>
+          <w:sz w:val="24"/>
+          <w:szCs w:val="24"/>
+        </w:rPr>
+        <w:t>2</w:t>
+      </w:r>
+      <w:proofErr w:type="gramEnd"/>
+      <w:r>
+        <w:rPr>
+          <w:sz w:val="24"/>
+          <w:szCs w:val="24"/>
+        </w:rPr>
+        <w:t xml:space="preserve"> nodi strutturalmente simili hanno </w:t>
       </w:r>
       <w:proofErr w:type="spellStart"/>
       <w:r>
@@ -1166,27 +1319,49 @@
           <w:sz w:val="24"/>
           <w:szCs w:val="24"/>
         </w:rPr>
-        <w:t>Adesso vediamo un esempio per chiarire.</w:t>
-      </w:r>
-    </w:p>
-    <w:p>
-      <w:pPr>
-        <w:spacing w:after="0" w:line="240" w:lineRule="auto"/>
-        <w:jc w:val="both"/>
-        <w:rPr>
-          <w:rFonts w:ascii="Calibri" w:eastAsia="Calibri" w:hAnsi="Calibri" w:cs="Times New Roman"/>
-          <w:sz w:val="24"/>
-          <w:szCs w:val="24"/>
-        </w:rPr>
-      </w:pPr>
-      <w:r>
-        <w:rPr>
-          <w:rFonts w:ascii="Calibri" w:eastAsia="Calibri" w:hAnsi="Calibri" w:cs="Times New Roman"/>
+        <w:t xml:space="preserve">Adesso vediamo </w:t>
+      </w:r>
+      <w:r>
+        <w:rPr>
+          <w:rFonts w:ascii="Calibri" w:eastAsia="Calibri" w:hAnsi="Calibri" w:cs="Times New Roman"/>
+          <w:b/>
+          <w:bCs/>
           <w:i/>
           <w:iCs/>
           <w:sz w:val="24"/>
           <w:szCs w:val="24"/>
         </w:rPr>
+        <w:t>un esempio per chiarire</w:t>
+      </w:r>
+      <w:r>
+        <w:rPr>
+          <w:rFonts w:ascii="Calibri" w:eastAsia="Calibri" w:hAnsi="Calibri" w:cs="Times New Roman"/>
+          <w:i/>
+          <w:iCs/>
+          <w:sz w:val="24"/>
+          <w:szCs w:val="24"/>
+        </w:rPr>
+        <w:t>.</w:t>
+      </w:r>
+    </w:p>
+    <w:p>
+      <w:pPr>
+        <w:spacing w:after="0" w:line="240" w:lineRule="auto"/>
+        <w:jc w:val="both"/>
+        <w:rPr>
+          <w:rFonts w:ascii="Calibri" w:eastAsia="Calibri" w:hAnsi="Calibri" w:cs="Times New Roman"/>
+          <w:sz w:val="24"/>
+          <w:szCs w:val="24"/>
+        </w:rPr>
+      </w:pPr>
+      <w:r>
+        <w:rPr>
+          <w:rFonts w:ascii="Calibri" w:eastAsia="Calibri" w:hAnsi="Calibri" w:cs="Times New Roman"/>
+          <w:i/>
+          <w:iCs/>
+          <w:sz w:val="24"/>
+          <w:szCs w:val="24"/>
+        </w:rPr>
         <w:t>struc2vec</w:t>
       </w:r>
       <w:r>
@@ -1195,7 +1370,25 @@
           <w:sz w:val="24"/>
           <w:szCs w:val="24"/>
         </w:rPr>
-        <w:t xml:space="preserve"> è stato testato in diversi scenari e confrontato con gli algoritmi allo stato dell’arte (</w:t>
+        <w:t xml:space="preserve"> è stato testato in diversi scenari e </w:t>
+      </w:r>
+      <w:r>
+        <w:rPr>
+          <w:rFonts w:ascii="Calibri" w:eastAsia="Calibri" w:hAnsi="Calibri" w:cs="Times New Roman"/>
+          <w:b/>
+          <w:bCs/>
+          <w:sz w:val="24"/>
+          <w:szCs w:val="24"/>
+        </w:rPr>
+        <w:t>confrontato con gli algoritmi allo stato dell’arte</w:t>
+      </w:r>
+      <w:r>
+        <w:rPr>
+          <w:rFonts w:ascii="Calibri" w:eastAsia="Calibri" w:hAnsi="Calibri" w:cs="Times New Roman"/>
+          <w:sz w:val="24"/>
+          <w:szCs w:val="24"/>
+        </w:rPr>
+        <w:t xml:space="preserve"> (</w:t>
       </w:r>
       <w:proofErr w:type="spellStart"/>
       <w:r>
@@ -1625,7 +1818,17 @@
           <w:sz w:val="24"/>
           <w:szCs w:val="24"/>
         </w:rPr>
-        <w:t>Questa rete è composta da 34 nodi e 78 archi</w:t>
+        <w:t xml:space="preserve">Questa rete è composta da </w:t>
+      </w:r>
+      <w:r>
+        <w:rPr>
+          <w:rFonts w:ascii="Calibri" w:eastAsia="Calibri" w:hAnsi="Calibri" w:cs="Times New Roman"/>
+          <w:b/>
+          <w:bCs/>
+          <w:sz w:val="24"/>
+          <w:szCs w:val="24"/>
+        </w:rPr>
+        <w:t>34 nodi e 78 archi</w:t>
       </w:r>
       <w:r>
         <w:rPr>
@@ -2016,7 +2219,23 @@
           <w:sz w:val="24"/>
           <w:szCs w:val="24"/>
         </w:rPr>
-        <w:t>Abbiamo presentato 4 metodi:</w:t>
+        <w:t xml:space="preserve">Abbiamo presentato </w:t>
+      </w:r>
+      <w:proofErr w:type="gramStart"/>
+      <w:r>
+        <w:rPr>
+          <w:sz w:val="24"/>
+          <w:szCs w:val="24"/>
+        </w:rPr>
+        <w:t>4</w:t>
+      </w:r>
+      <w:proofErr w:type="gramEnd"/>
+      <w:r>
+        <w:rPr>
+          <w:sz w:val="24"/>
+          <w:szCs w:val="24"/>
+        </w:rPr>
+        <w:t xml:space="preserve"> metodi:</w:t>
       </w:r>
     </w:p>
     <w:p>
@@ -2528,7 +2747,7 @@
 </file>
 
 <file path=word/numbering.xml><?xml version="1.0" encoding="utf-8"?>
-<w:numbering xmlns:wpc="http://schemas.microsoft.com/office/word/2010/wordprocessingCanvas" xmlns:cx="http://schemas.microsoft.com/office/drawing/2014/chartex" xmlns:cx1="http://schemas.microsoft.com/office/drawing/2015/9/8/chartex" xmlns:cx2="http://schemas.microsoft.com/office/drawing/2015/10/21/chartex" xmlns:cx3="http://schemas.microsoft.com/office/drawing/2016/5/9/chartex" xmlns:cx4="http://schemas.microsoft.com/office/drawing/2016/5/10/chartex" xmlns:cx5="http://schemas.microsoft.com/office/drawing/2016/5/11/chartex" xmlns:cx6="http://schemas.microsoft.com/office/drawing/2016/5/12/chartex" xmlns:cx7="http://schemas.microsoft.com/office/drawing/2016/5/13/chartex" xmlns:cx8="http://schemas.microsoft.com/office/drawing/2016/5/14/chartex" xmlns:mc="http://schemas.openxmlformats.org/markup-compatibility/2006" xmlns:aink="http://schemas.microsoft.com/office/drawing/2016/ink" xmlns:am3d="http://schemas.microsoft.com/office/drawing/2017/model3d" xmlns:o="urn:schemas-microsoft-com:office:office" xmlns:r="http://schemas.openxmlformats.org/officeDocument/2006/relationships" xmlns:m="http://schemas.openxmlformats.org/officeDocument/2006/math" xmlns:v="urn:schemas-microsoft-com:vml" xmlns:wp14="http://schemas.microsoft.com/office/word/2010/wordprocessingDrawing" xmlns:wp="http://schemas.openxmlformats.org/drawingml/2006/wordprocessingDrawing" xmlns:w10="urn:schemas-microsoft-com:office:word" xmlns:w="http://schemas.openxmlformats.org/wordprocessingml/2006/main" xmlns:w14="http://schemas.microsoft.com/office/word/2010/wordml" xmlns:w15="http://schemas.microsoft.com/office/word/2012/wordml" xmlns:w16cex="http://schemas.microsoft.com/office/word/2018/wordml/cex" xmlns:w16cid="http://schemas.microsoft.com/office/word/2016/wordml/cid" xmlns:w16="http://schemas.microsoft.com/office/word/2018/wordml" xmlns:w16se="http://schemas.microsoft.com/office/word/2015/wordml/symex" xmlns:wpg="http://schemas.microsoft.com/office/word/2010/wordprocessingGroup" xmlns:wpi="http://schemas.microsoft.com/office/word/2010/wordprocessingInk" xmlns:wne="http://schemas.microsoft.com/office/word/2006/wordml" xmlns:wps="http://schemas.microsoft.com/office/word/2010/wordprocessingShape" mc:Ignorable="w14 w15 w16se w16cid w16 w16cex wp14">
+<w:numbering xmlns:wpc="http://schemas.microsoft.com/office/word/2010/wordprocessingCanvas" xmlns:cx="http://schemas.microsoft.com/office/drawing/2014/chartex" xmlns:cx1="http://schemas.microsoft.com/office/drawing/2015/9/8/chartex" xmlns:cx2="http://schemas.microsoft.com/office/drawing/2015/10/21/chartex" xmlns:cx3="http://schemas.microsoft.com/office/drawing/2016/5/9/chartex" xmlns:cx4="http://schemas.microsoft.com/office/drawing/2016/5/10/chartex" xmlns:cx5="http://schemas.microsoft.com/office/drawing/2016/5/11/chartex" xmlns:cx6="http://schemas.microsoft.com/office/drawing/2016/5/12/chartex" xmlns:cx7="http://schemas.microsoft.com/office/drawing/2016/5/13/chartex" xmlns:cx8="http://schemas.microsoft.com/office/drawing/2016/5/14/chartex" xmlns:mc="http://schemas.openxmlformats.org/markup-compatibility/2006" xmlns:aink="http://schemas.microsoft.com/office/drawing/2016/ink" xmlns:am3d="http://schemas.microsoft.com/office/drawing/2017/model3d" xmlns:o="urn:schemas-microsoft-com:office:office" xmlns:r="http://schemas.openxmlformats.org/officeDocument/2006/relationships" xmlns:m="http://schemas.openxmlformats.org/officeDocument/2006/math" xmlns:v="urn:schemas-microsoft-com:vml" xmlns:wp14="http://schemas.microsoft.com/office/word/2010/wordprocessingDrawing" xmlns:wp="http://schemas.openxmlformats.org/drawingml/2006/wordprocessingDrawing" xmlns:w10="urn:schemas-microsoft-com:office:word" xmlns:w="http://schemas.openxmlformats.org/wordprocessingml/2006/main" xmlns:w14="http://schemas.microsoft.com/office/word/2010/wordml" xmlns:w15="http://schemas.microsoft.com/office/word/2012/wordml" xmlns:w16cid="http://schemas.microsoft.com/office/word/2016/wordml/cid" xmlns:w16se="http://schemas.microsoft.com/office/word/2015/wordml/symex" xmlns:wpg="http://schemas.microsoft.com/office/word/2010/wordprocessingGroup" xmlns:wpi="http://schemas.microsoft.com/office/word/2010/wordprocessingInk" xmlns:wne="http://schemas.microsoft.com/office/word/2006/wordml" xmlns:wps="http://schemas.microsoft.com/office/word/2010/wordprocessingShape" mc:Ignorable="w14 w15 w16se w16cid wp14">
   <w:abstractNum w:abstractNumId="0" w15:restartNumberingAfterBreak="0">
     <w:nsid w:val="0CD86919"/>
     <w:multiLevelType w:val="hybridMultilevel"/>
@@ -3024,7 +3243,7 @@
 </file>
 
 <file path=word/styles.xml><?xml version="1.0" encoding="utf-8"?>
-<w:styles xmlns:mc="http://schemas.openxmlformats.org/markup-compatibility/2006" xmlns:r="http://schemas.openxmlformats.org/officeDocument/2006/relationships" xmlns:w="http://schemas.openxmlformats.org/wordprocessingml/2006/main" xmlns:w14="http://schemas.microsoft.com/office/word/2010/wordml" xmlns:w15="http://schemas.microsoft.com/office/word/2012/wordml" xmlns:w16cex="http://schemas.microsoft.com/office/word/2018/wordml/cex" xmlns:w16cid="http://schemas.microsoft.com/office/word/2016/wordml/cid" xmlns:w16="http://schemas.microsoft.com/office/word/2018/wordml" xmlns:w16se="http://schemas.microsoft.com/office/word/2015/wordml/symex" mc:Ignorable="w14 w15 w16se w16cid w16 w16cex">
+<w:styles xmlns:mc="http://schemas.openxmlformats.org/markup-compatibility/2006" xmlns:r="http://schemas.openxmlformats.org/officeDocument/2006/relationships" xmlns:w="http://schemas.openxmlformats.org/wordprocessingml/2006/main" xmlns:w14="http://schemas.microsoft.com/office/word/2010/wordml" xmlns:w15="http://schemas.microsoft.com/office/word/2012/wordml" xmlns:w16cid="http://schemas.microsoft.com/office/word/2016/wordml/cid" xmlns:w16se="http://schemas.microsoft.com/office/word/2015/wordml/symex" mc:Ignorable="w14 w15 w16se w16cid">
   <w:docDefaults>
     <w:rPrDefault>
       <w:rPr>
